--- a/07_Modelisation_Composant/11_MaxPID_07_Modelisation_Inertie.docx
+++ b/07_Modelisation_Composant/11_MaxPID_07_Modelisation_Inertie.docx
@@ -1,6 +1,6 @@
 
 <file path=word/document.xml><?xml version="1.0" encoding="utf-8"?>
-<w:document xmlns:wpc="http://schemas.microsoft.com/office/word/2010/wordprocessingCanvas" xmlns:cx="http://schemas.microsoft.com/office/drawing/2014/chartex" xmlns:cx1="http://schemas.microsoft.com/office/drawing/2015/9/8/chartex" xmlns:cx2="http://schemas.microsoft.com/office/drawing/2015/10/21/chartex" xmlns:cx3="http://schemas.microsoft.com/office/drawing/2016/5/9/chartex" xmlns:cx4="http://schemas.microsoft.com/office/drawing/2016/5/10/chartex" xmlns:cx5="http://schemas.microsoft.com/office/drawing/2016/5/11/chartex" xmlns:cx6="http://schemas.microsoft.com/office/drawing/2016/5/12/chartex" xmlns:cx7="http://schemas.microsoft.com/office/drawing/2016/5/13/chartex" xmlns:cx8="http://schemas.microsoft.com/office/drawing/2016/5/14/chartex" xmlns:mc="http://schemas.openxmlformats.org/markup-compatibility/2006" xmlns:aink="http://schemas.microsoft.com/office/drawing/2016/ink" xmlns:am3d="http://schemas.microsoft.com/office/drawing/2017/model3d" xmlns:o="urn:schemas-microsoft-com:office:office" xmlns:oel="http://schemas.microsoft.com/office/2019/extlst" xmlns:r="http://schemas.openxmlformats.org/officeDocument/2006/relationships" xmlns:m="http://schemas.openxmlformats.org/officeDocument/2006/math" xmlns:v="urn:schemas-microsoft-com:vml" xmlns:wp14="http://schemas.microsoft.com/office/word/2010/wordprocessingDrawing" xmlns:wp="http://schemas.openxmlformats.org/drawingml/2006/wordprocessingDrawing" xmlns:w10="urn:schemas-microsoft-com:office:word" xmlns:w="http://schemas.openxmlformats.org/wordprocessingml/2006/main" xmlns:w14="http://schemas.microsoft.com/office/word/2010/wordml" xmlns:w15="http://schemas.microsoft.com/office/word/2012/wordml" xmlns:w16cex="http://schemas.microsoft.com/office/word/2018/wordml/cex" xmlns:w16cid="http://schemas.microsoft.com/office/word/2016/wordml/cid" xmlns:w16="http://schemas.microsoft.com/office/word/2018/wordml" xmlns:w16sdtdh="http://schemas.microsoft.com/office/word/2020/wordml/sdtdatahash" xmlns:w16se="http://schemas.microsoft.com/office/word/2015/wordml/symex" xmlns:wpg="http://schemas.microsoft.com/office/word/2010/wordprocessingGroup" xmlns:wpi="http://schemas.microsoft.com/office/word/2010/wordprocessingInk" xmlns:wne="http://schemas.microsoft.com/office/word/2006/wordml" xmlns:wps="http://schemas.microsoft.com/office/word/2010/wordprocessingShape" mc:Ignorable="w14 w15 w16se w16cid w16 w16cex w16sdtdh wp14">
+<w:document xmlns:wpc="http://schemas.microsoft.com/office/word/2010/wordprocessingCanvas" xmlns:cx="http://schemas.microsoft.com/office/drawing/2014/chartex" xmlns:cx1="http://schemas.microsoft.com/office/drawing/2015/9/8/chartex" xmlns:cx2="http://schemas.microsoft.com/office/drawing/2015/10/21/chartex" xmlns:cx3="http://schemas.microsoft.com/office/drawing/2016/5/9/chartex" xmlns:cx4="http://schemas.microsoft.com/office/drawing/2016/5/10/chartex" xmlns:cx5="http://schemas.microsoft.com/office/drawing/2016/5/11/chartex" xmlns:cx6="http://schemas.microsoft.com/office/drawing/2016/5/12/chartex" xmlns:cx7="http://schemas.microsoft.com/office/drawing/2016/5/13/chartex" xmlns:cx8="http://schemas.microsoft.com/office/drawing/2016/5/14/chartex" xmlns:mc="http://schemas.openxmlformats.org/markup-compatibility/2006" xmlns:aink="http://schemas.microsoft.com/office/drawing/2016/ink" xmlns:am3d="http://schemas.microsoft.com/office/drawing/2017/model3d" xmlns:o="urn:schemas-microsoft-com:office:office" xmlns:oel="http://schemas.microsoft.com/office/2019/extlst" xmlns:r="http://schemas.openxmlformats.org/officeDocument/2006/relationships" xmlns:m="http://schemas.openxmlformats.org/officeDocument/2006/math" xmlns:v="urn:schemas-microsoft-com:vml" xmlns:wp14="http://schemas.microsoft.com/office/word/2010/wordprocessingDrawing" xmlns:wp="http://schemas.openxmlformats.org/drawingml/2006/wordprocessingDrawing" xmlns:w10="urn:schemas-microsoft-com:office:word" xmlns:w="http://schemas.openxmlformats.org/wordprocessingml/2006/main" xmlns:w14="http://schemas.microsoft.com/office/word/2010/wordml" xmlns:w15="http://schemas.microsoft.com/office/word/2012/wordml" xmlns:w16cex="http://schemas.microsoft.com/office/word/2018/wordml/cex" xmlns:w16cid="http://schemas.microsoft.com/office/word/2016/wordml/cid" xmlns:w16="http://schemas.microsoft.com/office/word/2018/wordml" xmlns:w16du="http://schemas.microsoft.com/office/word/2023/wordml/word16du" xmlns:w16sdtdh="http://schemas.microsoft.com/office/word/2020/wordml/sdtdatahash" xmlns:w16se="http://schemas.microsoft.com/office/word/2015/wordml/symex" xmlns:wpg="http://schemas.microsoft.com/office/word/2010/wordprocessingGroup" xmlns:wpi="http://schemas.microsoft.com/office/word/2010/wordprocessingInk" xmlns:wne="http://schemas.microsoft.com/office/word/2006/wordml" xmlns:wps="http://schemas.microsoft.com/office/word/2010/wordprocessingShape" mc:Ignorable="w14 w15 w16se w16cid w16 w16cex w16sdtdh wp14">
   <w:body>
     <w:p>
       <w:pPr>
@@ -104,24 +104,17 @@
               </w:numPr>
               <w:spacing w:line="240" w:lineRule="auto"/>
               <w:jc w:val="left"/>
-              <w:rPr>
-                <w:strike/>
-              </w:rPr>
             </w:pPr>
             <w:r>
               <w:rPr>
                 <w:b/>
                 <w:bCs/>
-                <w:strike/>
               </w:rPr>
-              <w:t>B3-01</w:t>
-            </w:r>
-            <w:r>
-              <w:rPr>
-                <w:strike/>
-              </w:rPr>
+              <w:t>B2-10</w:t>
+            </w:r>
+            <w:r>
               <w:tab/>
-              <w:t>Vérifier la cohérence du modèle choisi en confrontant les résultats analytiques et/ou numériques aux résultats expérimentaux.</w:t>
+              <w:t>Déterminer les caractéristiques d'un solide ou d'un ensemble de solides indéformables.</w:t>
             </w:r>
           </w:p>
           <w:p>
@@ -138,16 +131,12 @@
               <w:rPr>
                 <w:b/>
                 <w:bCs/>
-                <w:strike/>
               </w:rPr>
-              <w:t>C1-04</w:t>
-            </w:r>
-            <w:r>
-              <w:rPr>
-                <w:strike/>
-              </w:rPr>
+              <w:t>C1-05</w:t>
+            </w:r>
+            <w:r>
               <w:tab/>
-              <w:t>Proposer une démarche permettant d'obtenir une loi entrée-sortie géométrique.</w:t>
+              <w:t>Proposer une démarche permettant la détermination d’une action mécanique inconnue ou d'une loi de mouvement.</w:t>
             </w:r>
           </w:p>
         </w:tc>
@@ -377,12 +366,24 @@
               <w:jc w:val="left"/>
             </w:pPr>
             <w:r>
-              <w:t xml:space="preserve">Ouvrir le modèle « </w:t>
-            </w:r>
-            <w:r>
+              <w:t xml:space="preserve">Ouvrir le modèle </w:t>
+            </w:r>
+            <w:r>
+              <w:rPr>
+                <w:highlight w:val="yellow"/>
+              </w:rPr>
+              <w:t xml:space="preserve">« </w:t>
+            </w:r>
+            <w:r>
+              <w:rPr>
+                <w:highlight w:val="yellow"/>
+              </w:rPr>
               <w:t>MaxPID***</w:t>
             </w:r>
             <w:r>
+              <w:rPr>
+                <w:highlight w:val="yellow"/>
+              </w:rPr>
               <w:t xml:space="preserve"> ».</w:t>
             </w:r>
           </w:p>
@@ -414,13 +415,28 @@
               <w:jc w:val="left"/>
             </w:pPr>
             <w:r>
-              <w:t xml:space="preserve">Observer et commenter la courbe Loi ES – </w:t>
-            </w:r>
-            <w:r>
+              <w:t xml:space="preserve">Observer et commenter la courbe </w:t>
+            </w:r>
+            <w:r>
+              <w:rPr>
+                <w:highlight w:val="yellow"/>
+              </w:rPr>
+              <w:t xml:space="preserve">Loi ES – </w:t>
+            </w:r>
+            <w:r>
+              <w:rPr>
+                <w:highlight w:val="yellow"/>
+              </w:rPr>
               <w:t>rotor</w:t>
             </w:r>
             <w:r>
-              <w:t>– bras.</w:t>
+              <w:rPr>
+                <w:highlight w:val="yellow"/>
+              </w:rPr>
+              <w:t>– bras</w:t>
+            </w:r>
+            <w:r>
+              <w:t>.</w:t>
             </w:r>
           </w:p>
           <w:p>
@@ -434,16 +450,13 @@
               <w:jc w:val="left"/>
             </w:pPr>
             <w:r>
-              <w:t xml:space="preserve">Observer et commenter la courbe Loi ES – </w:t>
-            </w:r>
-            <w:r>
-              <w:t>stator</w:t>
-            </w:r>
-            <w:r>
-              <w:t xml:space="preserve"> – b</w:t>
-            </w:r>
-            <w:r>
-              <w:t>âti</w:t>
+              <w:t xml:space="preserve">Observer et commenter la courbe </w:t>
+            </w:r>
+            <w:r>
+              <w:rPr>
+                <w:highlight w:val="yellow"/>
+              </w:rPr>
+              <w:t>Loi ES – stator – bâti</w:t>
             </w:r>
             <w:r>
               <w:t>.</w:t>
@@ -478,7 +491,13 @@
               <w:t xml:space="preserve">rotor du </w:t>
             </w:r>
             <w:r>
-              <w:t>moteur à la vitesse de rotation du bras</w:t>
+              <w:t xml:space="preserve">moteur </w:t>
+            </w:r>
+            <w:r>
+              <w:t xml:space="preserve">par rapport au stator </w:t>
+            </w:r>
+            <w:r>
+              <w:t>à la vitesse de rotation du bras</w:t>
             </w:r>
             <w:r>
               <w:t xml:space="preserve"> par rapport au bâti</w:t>
@@ -498,31 +517,7 @@
               <w:jc w:val="left"/>
             </w:pPr>
             <w:r>
-              <w:t>Proposer un (ou plusieurs) modèle</w:t>
-            </w:r>
-            <w:r>
-              <w:t>(</w:t>
-            </w:r>
-            <w:r>
-              <w:t>s</w:t>
-            </w:r>
-            <w:r>
-              <w:t>)</w:t>
-            </w:r>
-            <w:r>
-              <w:t xml:space="preserve"> permettant de lier la vitesse de rotation du </w:t>
-            </w:r>
-            <w:r>
-              <w:t xml:space="preserve">rotor </w:t>
-            </w:r>
-            <w:r>
-              <w:t xml:space="preserve">à la vitesse de rotation du </w:t>
-            </w:r>
-            <w:r>
-              <w:t>stator par rapport au bâti</w:t>
-            </w:r>
-            <w:r>
-              <w:t>.</w:t>
+              <w:t>Proposer un (ou plusieurs) modèle(s) permettant de lier la vitesse de rotation du rotor à la vitesse de rotation du stator par rapport au bâti.</w:t>
             </w:r>
           </w:p>
         </w:tc>
@@ -631,10 +626,19 @@
               <w:spacing w:line="240" w:lineRule="auto"/>
             </w:pPr>
             <w:r>
-              <w:t>Estimer la matrice d’inertie de l’ensemble rotor moteur – vis – écrou</w:t>
-            </w:r>
-            <w:r>
-              <w:t xml:space="preserve">. Vous utiliserez la méthode de votre choix que vous argumentant. </w:t>
+              <w:t xml:space="preserve">Proposer une forme pour </w:t>
+            </w:r>
+            <w:r>
+              <w:t>la matrice d’inertie de l’ensemble rotor moteur – vis – écrou</w:t>
+            </w:r>
+            <w:r>
+              <w:t xml:space="preserve">. </w:t>
+            </w:r>
+            <w:r>
+              <w:t xml:space="preserve">Proposer alors des valeurs pour les composantes de cette matrice. </w:t>
+            </w:r>
+            <w:r>
+              <w:t xml:space="preserve">Vous utiliserez la méthode de votre choix que vous argumentant. </w:t>
             </w:r>
           </w:p>
           <w:p>
@@ -647,10 +651,16 @@
               <w:spacing w:line="240" w:lineRule="auto"/>
             </w:pPr>
             <w:r>
-              <w:t>Estimer la matrice d’inertie du bras.</w:t>
+              <w:t>Proposer une forme pour la matrice</w:t>
+            </w:r>
+            <w:r>
+              <w:t xml:space="preserve"> d’inertie du bras.</w:t>
             </w:r>
             <w:r>
               <w:t xml:space="preserve"> </w:t>
+            </w:r>
+            <w:r>
+              <w:t>Proposer des valeurs pour les composantes de cette matrice en utilisant la méthode de votre choix.</w:t>
             </w:r>
           </w:p>
           <w:p>
@@ -663,10 +673,6 @@
               <w:spacing w:line="240" w:lineRule="auto"/>
             </w:pPr>
             <w:r>
-              <w:rPr>
-                <w:i/>
-                <w:iCs/>
-              </w:rPr>
               <w:t>Proposer une méthode expérimentale permettant de déterminer le moment d’inertie du bras du MaxPID autour de son axe de rotation.</w:t>
             </w:r>
           </w:p>
@@ -1123,7 +1129,7 @@
 </file>
 
 <file path=word/endnotes.xml><?xml version="1.0" encoding="utf-8"?>
-<w:endnotes xmlns:wpc="http://schemas.microsoft.com/office/word/2010/wordprocessingCanvas" xmlns:cx="http://schemas.microsoft.com/office/drawing/2014/chartex" xmlns:cx1="http://schemas.microsoft.com/office/drawing/2015/9/8/chartex" xmlns:cx2="http://schemas.microsoft.com/office/drawing/2015/10/21/chartex" xmlns:cx3="http://schemas.microsoft.com/office/drawing/2016/5/9/chartex" xmlns:cx4="http://schemas.microsoft.com/office/drawing/2016/5/10/chartex" xmlns:cx5="http://schemas.microsoft.com/office/drawing/2016/5/11/chartex" xmlns:cx6="http://schemas.microsoft.com/office/drawing/2016/5/12/chartex" xmlns:cx7="http://schemas.microsoft.com/office/drawing/2016/5/13/chartex" xmlns:cx8="http://schemas.microsoft.com/office/drawing/2016/5/14/chartex" xmlns:mc="http://schemas.openxmlformats.org/markup-compatibility/2006" xmlns:aink="http://schemas.microsoft.com/office/drawing/2016/ink" xmlns:am3d="http://schemas.microsoft.com/office/drawing/2017/model3d" xmlns:o="urn:schemas-microsoft-com:office:office" xmlns:oel="http://schemas.microsoft.com/office/2019/extlst" xmlns:r="http://schemas.openxmlformats.org/officeDocument/2006/relationships" xmlns:m="http://schemas.openxmlformats.org/officeDocument/2006/math" xmlns:v="urn:schemas-microsoft-com:vml" xmlns:wp14="http://schemas.microsoft.com/office/word/2010/wordprocessingDrawing" xmlns:wp="http://schemas.openxmlformats.org/drawingml/2006/wordprocessingDrawing" xmlns:w10="urn:schemas-microsoft-com:office:word" xmlns:w="http://schemas.openxmlformats.org/wordprocessingml/2006/main" xmlns:w14="http://schemas.microsoft.com/office/word/2010/wordml" xmlns:w15="http://schemas.microsoft.com/office/word/2012/wordml" xmlns:w16cex="http://schemas.microsoft.com/office/word/2018/wordml/cex" xmlns:w16cid="http://schemas.microsoft.com/office/word/2016/wordml/cid" xmlns:w16="http://schemas.microsoft.com/office/word/2018/wordml" xmlns:w16sdtdh="http://schemas.microsoft.com/office/word/2020/wordml/sdtdatahash" xmlns:w16se="http://schemas.microsoft.com/office/word/2015/wordml/symex" xmlns:wpg="http://schemas.microsoft.com/office/word/2010/wordprocessingGroup" xmlns:wpi="http://schemas.microsoft.com/office/word/2010/wordprocessingInk" xmlns:wne="http://schemas.microsoft.com/office/word/2006/wordml" xmlns:wps="http://schemas.microsoft.com/office/word/2010/wordprocessingShape" mc:Ignorable="w14 w15 w16se w16cid w16 w16cex w16sdtdh wp14">
+<w:endnotes xmlns:wpc="http://schemas.microsoft.com/office/word/2010/wordprocessingCanvas" xmlns:cx="http://schemas.microsoft.com/office/drawing/2014/chartex" xmlns:cx1="http://schemas.microsoft.com/office/drawing/2015/9/8/chartex" xmlns:cx2="http://schemas.microsoft.com/office/drawing/2015/10/21/chartex" xmlns:cx3="http://schemas.microsoft.com/office/drawing/2016/5/9/chartex" xmlns:cx4="http://schemas.microsoft.com/office/drawing/2016/5/10/chartex" xmlns:cx5="http://schemas.microsoft.com/office/drawing/2016/5/11/chartex" xmlns:cx6="http://schemas.microsoft.com/office/drawing/2016/5/12/chartex" xmlns:cx7="http://schemas.microsoft.com/office/drawing/2016/5/13/chartex" xmlns:cx8="http://schemas.microsoft.com/office/drawing/2016/5/14/chartex" xmlns:mc="http://schemas.openxmlformats.org/markup-compatibility/2006" xmlns:aink="http://schemas.microsoft.com/office/drawing/2016/ink" xmlns:am3d="http://schemas.microsoft.com/office/drawing/2017/model3d" xmlns:o="urn:schemas-microsoft-com:office:office" xmlns:oel="http://schemas.microsoft.com/office/2019/extlst" xmlns:r="http://schemas.openxmlformats.org/officeDocument/2006/relationships" xmlns:m="http://schemas.openxmlformats.org/officeDocument/2006/math" xmlns:v="urn:schemas-microsoft-com:vml" xmlns:wp14="http://schemas.microsoft.com/office/word/2010/wordprocessingDrawing" xmlns:wp="http://schemas.openxmlformats.org/drawingml/2006/wordprocessingDrawing" xmlns:w10="urn:schemas-microsoft-com:office:word" xmlns:w="http://schemas.openxmlformats.org/wordprocessingml/2006/main" xmlns:w14="http://schemas.microsoft.com/office/word/2010/wordml" xmlns:w15="http://schemas.microsoft.com/office/word/2012/wordml" xmlns:w16cex="http://schemas.microsoft.com/office/word/2018/wordml/cex" xmlns:w16cid="http://schemas.microsoft.com/office/word/2016/wordml/cid" xmlns:w16="http://schemas.microsoft.com/office/word/2018/wordml" xmlns:w16du="http://schemas.microsoft.com/office/word/2023/wordml/word16du" xmlns:w16sdtdh="http://schemas.microsoft.com/office/word/2020/wordml/sdtdatahash" xmlns:w16se="http://schemas.microsoft.com/office/word/2015/wordml/symex" xmlns:wpg="http://schemas.microsoft.com/office/word/2010/wordprocessingGroup" xmlns:wpi="http://schemas.microsoft.com/office/word/2010/wordprocessingInk" xmlns:wne="http://schemas.microsoft.com/office/word/2006/wordml" xmlns:wps="http://schemas.microsoft.com/office/word/2010/wordprocessingShape" mc:Ignorable="w14 w15 w16se w16cid w16 w16cex w16sdtdh wp14">
   <w:endnote w:type="separator" w:id="-1">
     <w:p>
       <w:pPr>
@@ -1148,7 +1154,7 @@
 </file>
 
 <file path=word/footer1.xml><?xml version="1.0" encoding="utf-8"?>
-<w:ftr xmlns:wpc="http://schemas.microsoft.com/office/word/2010/wordprocessingCanvas" xmlns:cx="http://schemas.microsoft.com/office/drawing/2014/chartex" xmlns:cx1="http://schemas.microsoft.com/office/drawing/2015/9/8/chartex" xmlns:cx2="http://schemas.microsoft.com/office/drawing/2015/10/21/chartex" xmlns:cx3="http://schemas.microsoft.com/office/drawing/2016/5/9/chartex" xmlns:cx4="http://schemas.microsoft.com/office/drawing/2016/5/10/chartex" xmlns:cx5="http://schemas.microsoft.com/office/drawing/2016/5/11/chartex" xmlns:cx6="http://schemas.microsoft.com/office/drawing/2016/5/12/chartex" xmlns:cx7="http://schemas.microsoft.com/office/drawing/2016/5/13/chartex" xmlns:cx8="http://schemas.microsoft.com/office/drawing/2016/5/14/chartex" xmlns:mc="http://schemas.openxmlformats.org/markup-compatibility/2006" xmlns:aink="http://schemas.microsoft.com/office/drawing/2016/ink" xmlns:am3d="http://schemas.microsoft.com/office/drawing/2017/model3d" xmlns:o="urn:schemas-microsoft-com:office:office" xmlns:oel="http://schemas.microsoft.com/office/2019/extlst" xmlns:r="http://schemas.openxmlformats.org/officeDocument/2006/relationships" xmlns:m="http://schemas.openxmlformats.org/officeDocument/2006/math" xmlns:v="urn:schemas-microsoft-com:vml" xmlns:wp14="http://schemas.microsoft.com/office/word/2010/wordprocessingDrawing" xmlns:wp="http://schemas.openxmlformats.org/drawingml/2006/wordprocessingDrawing" xmlns:w10="urn:schemas-microsoft-com:office:word" xmlns:w="http://schemas.openxmlformats.org/wordprocessingml/2006/main" xmlns:w14="http://schemas.microsoft.com/office/word/2010/wordml" xmlns:w15="http://schemas.microsoft.com/office/word/2012/wordml" xmlns:w16cex="http://schemas.microsoft.com/office/word/2018/wordml/cex" xmlns:w16cid="http://schemas.microsoft.com/office/word/2016/wordml/cid" xmlns:w16="http://schemas.microsoft.com/office/word/2018/wordml" xmlns:w16sdtdh="http://schemas.microsoft.com/office/word/2020/wordml/sdtdatahash" xmlns:w16se="http://schemas.microsoft.com/office/word/2015/wordml/symex" xmlns:wpg="http://schemas.microsoft.com/office/word/2010/wordprocessingGroup" xmlns:wpi="http://schemas.microsoft.com/office/word/2010/wordprocessingInk" xmlns:wne="http://schemas.microsoft.com/office/word/2006/wordml" xmlns:wps="http://schemas.microsoft.com/office/word/2010/wordprocessingShape" mc:Ignorable="w14 w15 w16se w16cid w16 w16cex w16sdtdh wp14">
+<w:ftr xmlns:wpc="http://schemas.microsoft.com/office/word/2010/wordprocessingCanvas" xmlns:cx="http://schemas.microsoft.com/office/drawing/2014/chartex" xmlns:cx1="http://schemas.microsoft.com/office/drawing/2015/9/8/chartex" xmlns:cx2="http://schemas.microsoft.com/office/drawing/2015/10/21/chartex" xmlns:cx3="http://schemas.microsoft.com/office/drawing/2016/5/9/chartex" xmlns:cx4="http://schemas.microsoft.com/office/drawing/2016/5/10/chartex" xmlns:cx5="http://schemas.microsoft.com/office/drawing/2016/5/11/chartex" xmlns:cx6="http://schemas.microsoft.com/office/drawing/2016/5/12/chartex" xmlns:cx7="http://schemas.microsoft.com/office/drawing/2016/5/13/chartex" xmlns:cx8="http://schemas.microsoft.com/office/drawing/2016/5/14/chartex" xmlns:mc="http://schemas.openxmlformats.org/markup-compatibility/2006" xmlns:aink="http://schemas.microsoft.com/office/drawing/2016/ink" xmlns:am3d="http://schemas.microsoft.com/office/drawing/2017/model3d" xmlns:o="urn:schemas-microsoft-com:office:office" xmlns:oel="http://schemas.microsoft.com/office/2019/extlst" xmlns:r="http://schemas.openxmlformats.org/officeDocument/2006/relationships" xmlns:m="http://schemas.openxmlformats.org/officeDocument/2006/math" xmlns:v="urn:schemas-microsoft-com:vml" xmlns:wp14="http://schemas.microsoft.com/office/word/2010/wordprocessingDrawing" xmlns:wp="http://schemas.openxmlformats.org/drawingml/2006/wordprocessingDrawing" xmlns:w10="urn:schemas-microsoft-com:office:word" xmlns:w="http://schemas.openxmlformats.org/wordprocessingml/2006/main" xmlns:w14="http://schemas.microsoft.com/office/word/2010/wordml" xmlns:w15="http://schemas.microsoft.com/office/word/2012/wordml" xmlns:w16cex="http://schemas.microsoft.com/office/word/2018/wordml/cex" xmlns:w16cid="http://schemas.microsoft.com/office/word/2016/wordml/cid" xmlns:w16="http://schemas.microsoft.com/office/word/2018/wordml" xmlns:w16du="http://schemas.microsoft.com/office/word/2023/wordml/word16du" xmlns:w16sdtdh="http://schemas.microsoft.com/office/word/2020/wordml/sdtdatahash" xmlns:w16se="http://schemas.microsoft.com/office/word/2015/wordml/symex" xmlns:wpg="http://schemas.microsoft.com/office/word/2010/wordprocessingGroup" xmlns:wpi="http://schemas.microsoft.com/office/word/2010/wordprocessingInk" xmlns:wne="http://schemas.microsoft.com/office/word/2006/wordml" xmlns:wps="http://schemas.microsoft.com/office/word/2010/wordprocessingShape" mc:Ignorable="w14 w15 w16se w16cid w16 w16cex w16sdtdh wp14">
   <w:tbl>
     <w:tblPr>
       <w:tblStyle w:val="Grilledutableau"/>
@@ -1289,7 +1295,7 @@
 </file>
 
 <file path=word/footer2.xml><?xml version="1.0" encoding="utf-8"?>
-<w:ftr xmlns:wpc="http://schemas.microsoft.com/office/word/2010/wordprocessingCanvas" xmlns:cx="http://schemas.microsoft.com/office/drawing/2014/chartex" xmlns:cx1="http://schemas.microsoft.com/office/drawing/2015/9/8/chartex" xmlns:cx2="http://schemas.microsoft.com/office/drawing/2015/10/21/chartex" xmlns:cx3="http://schemas.microsoft.com/office/drawing/2016/5/9/chartex" xmlns:cx4="http://schemas.microsoft.com/office/drawing/2016/5/10/chartex" xmlns:cx5="http://schemas.microsoft.com/office/drawing/2016/5/11/chartex" xmlns:cx6="http://schemas.microsoft.com/office/drawing/2016/5/12/chartex" xmlns:cx7="http://schemas.microsoft.com/office/drawing/2016/5/13/chartex" xmlns:cx8="http://schemas.microsoft.com/office/drawing/2016/5/14/chartex" xmlns:mc="http://schemas.openxmlformats.org/markup-compatibility/2006" xmlns:aink="http://schemas.microsoft.com/office/drawing/2016/ink" xmlns:am3d="http://schemas.microsoft.com/office/drawing/2017/model3d" xmlns:o="urn:schemas-microsoft-com:office:office" xmlns:oel="http://schemas.microsoft.com/office/2019/extlst" xmlns:r="http://schemas.openxmlformats.org/officeDocument/2006/relationships" xmlns:m="http://schemas.openxmlformats.org/officeDocument/2006/math" xmlns:v="urn:schemas-microsoft-com:vml" xmlns:wp14="http://schemas.microsoft.com/office/word/2010/wordprocessingDrawing" xmlns:wp="http://schemas.openxmlformats.org/drawingml/2006/wordprocessingDrawing" xmlns:w10="urn:schemas-microsoft-com:office:word" xmlns:w="http://schemas.openxmlformats.org/wordprocessingml/2006/main" xmlns:w14="http://schemas.microsoft.com/office/word/2010/wordml" xmlns:w15="http://schemas.microsoft.com/office/word/2012/wordml" xmlns:w16cex="http://schemas.microsoft.com/office/word/2018/wordml/cex" xmlns:w16cid="http://schemas.microsoft.com/office/word/2016/wordml/cid" xmlns:w16="http://schemas.microsoft.com/office/word/2018/wordml" xmlns:w16sdtdh="http://schemas.microsoft.com/office/word/2020/wordml/sdtdatahash" xmlns:w16se="http://schemas.microsoft.com/office/word/2015/wordml/symex" xmlns:wpg="http://schemas.microsoft.com/office/word/2010/wordprocessingGroup" xmlns:wpi="http://schemas.microsoft.com/office/word/2010/wordprocessingInk" xmlns:wne="http://schemas.microsoft.com/office/word/2006/wordml" xmlns:wps="http://schemas.microsoft.com/office/word/2010/wordprocessingShape" mc:Ignorable="w14 w15 w16se w16cid w16 w16cex w16sdtdh wp14">
+<w:ftr xmlns:wpc="http://schemas.microsoft.com/office/word/2010/wordprocessingCanvas" xmlns:cx="http://schemas.microsoft.com/office/drawing/2014/chartex" xmlns:cx1="http://schemas.microsoft.com/office/drawing/2015/9/8/chartex" xmlns:cx2="http://schemas.microsoft.com/office/drawing/2015/10/21/chartex" xmlns:cx3="http://schemas.microsoft.com/office/drawing/2016/5/9/chartex" xmlns:cx4="http://schemas.microsoft.com/office/drawing/2016/5/10/chartex" xmlns:cx5="http://schemas.microsoft.com/office/drawing/2016/5/11/chartex" xmlns:cx6="http://schemas.microsoft.com/office/drawing/2016/5/12/chartex" xmlns:cx7="http://schemas.microsoft.com/office/drawing/2016/5/13/chartex" xmlns:cx8="http://schemas.microsoft.com/office/drawing/2016/5/14/chartex" xmlns:mc="http://schemas.openxmlformats.org/markup-compatibility/2006" xmlns:aink="http://schemas.microsoft.com/office/drawing/2016/ink" xmlns:am3d="http://schemas.microsoft.com/office/drawing/2017/model3d" xmlns:o="urn:schemas-microsoft-com:office:office" xmlns:oel="http://schemas.microsoft.com/office/2019/extlst" xmlns:r="http://schemas.openxmlformats.org/officeDocument/2006/relationships" xmlns:m="http://schemas.openxmlformats.org/officeDocument/2006/math" xmlns:v="urn:schemas-microsoft-com:vml" xmlns:wp14="http://schemas.microsoft.com/office/word/2010/wordprocessingDrawing" xmlns:wp="http://schemas.openxmlformats.org/drawingml/2006/wordprocessingDrawing" xmlns:w10="urn:schemas-microsoft-com:office:word" xmlns:w="http://schemas.openxmlformats.org/wordprocessingml/2006/main" xmlns:w14="http://schemas.microsoft.com/office/word/2010/wordml" xmlns:w15="http://schemas.microsoft.com/office/word/2012/wordml" xmlns:w16cex="http://schemas.microsoft.com/office/word/2018/wordml/cex" xmlns:w16cid="http://schemas.microsoft.com/office/word/2016/wordml/cid" xmlns:w16="http://schemas.microsoft.com/office/word/2018/wordml" xmlns:w16du="http://schemas.microsoft.com/office/word/2023/wordml/word16du" xmlns:w16sdtdh="http://schemas.microsoft.com/office/word/2020/wordml/sdtdatahash" xmlns:w16se="http://schemas.microsoft.com/office/word/2015/wordml/symex" xmlns:wpg="http://schemas.microsoft.com/office/word/2010/wordprocessingGroup" xmlns:wpi="http://schemas.microsoft.com/office/word/2010/wordprocessingInk" xmlns:wne="http://schemas.microsoft.com/office/word/2006/wordml" xmlns:wps="http://schemas.microsoft.com/office/word/2010/wordprocessingShape" mc:Ignorable="w14 w15 w16se w16cid w16 w16cex w16sdtdh wp14">
   <w:tbl>
     <w:tblPr>
       <w:tblStyle w:val="Grilledutableau"/>
@@ -1430,7 +1436,7 @@
 </file>
 
 <file path=word/footnotes.xml><?xml version="1.0" encoding="utf-8"?>
-<w:footnotes xmlns:wpc="http://schemas.microsoft.com/office/word/2010/wordprocessingCanvas" xmlns:cx="http://schemas.microsoft.com/office/drawing/2014/chartex" xmlns:cx1="http://schemas.microsoft.com/office/drawing/2015/9/8/chartex" xmlns:cx2="http://schemas.microsoft.com/office/drawing/2015/10/21/chartex" xmlns:cx3="http://schemas.microsoft.com/office/drawing/2016/5/9/chartex" xmlns:cx4="http://schemas.microsoft.com/office/drawing/2016/5/10/chartex" xmlns:cx5="http://schemas.microsoft.com/office/drawing/2016/5/11/chartex" xmlns:cx6="http://schemas.microsoft.com/office/drawing/2016/5/12/chartex" xmlns:cx7="http://schemas.microsoft.com/office/drawing/2016/5/13/chartex" xmlns:cx8="http://schemas.microsoft.com/office/drawing/2016/5/14/chartex" xmlns:mc="http://schemas.openxmlformats.org/markup-compatibility/2006" xmlns:aink="http://schemas.microsoft.com/office/drawing/2016/ink" xmlns:am3d="http://schemas.microsoft.com/office/drawing/2017/model3d" xmlns:o="urn:schemas-microsoft-com:office:office" xmlns:oel="http://schemas.microsoft.com/office/2019/extlst" xmlns:r="http://schemas.openxmlformats.org/officeDocument/2006/relationships" xmlns:m="http://schemas.openxmlformats.org/officeDocument/2006/math" xmlns:v="urn:schemas-microsoft-com:vml" xmlns:wp14="http://schemas.microsoft.com/office/word/2010/wordprocessingDrawing" xmlns:wp="http://schemas.openxmlformats.org/drawingml/2006/wordprocessingDrawing" xmlns:w10="urn:schemas-microsoft-com:office:word" xmlns:w="http://schemas.openxmlformats.org/wordprocessingml/2006/main" xmlns:w14="http://schemas.microsoft.com/office/word/2010/wordml" xmlns:w15="http://schemas.microsoft.com/office/word/2012/wordml" xmlns:w16cex="http://schemas.microsoft.com/office/word/2018/wordml/cex" xmlns:w16cid="http://schemas.microsoft.com/office/word/2016/wordml/cid" xmlns:w16="http://schemas.microsoft.com/office/word/2018/wordml" xmlns:w16sdtdh="http://schemas.microsoft.com/office/word/2020/wordml/sdtdatahash" xmlns:w16se="http://schemas.microsoft.com/office/word/2015/wordml/symex" xmlns:wpg="http://schemas.microsoft.com/office/word/2010/wordprocessingGroup" xmlns:wpi="http://schemas.microsoft.com/office/word/2010/wordprocessingInk" xmlns:wne="http://schemas.microsoft.com/office/word/2006/wordml" xmlns:wps="http://schemas.microsoft.com/office/word/2010/wordprocessingShape" mc:Ignorable="w14 w15 w16se w16cid w16 w16cex w16sdtdh wp14">
+<w:footnotes xmlns:wpc="http://schemas.microsoft.com/office/word/2010/wordprocessingCanvas" xmlns:cx="http://schemas.microsoft.com/office/drawing/2014/chartex" xmlns:cx1="http://schemas.microsoft.com/office/drawing/2015/9/8/chartex" xmlns:cx2="http://schemas.microsoft.com/office/drawing/2015/10/21/chartex" xmlns:cx3="http://schemas.microsoft.com/office/drawing/2016/5/9/chartex" xmlns:cx4="http://schemas.microsoft.com/office/drawing/2016/5/10/chartex" xmlns:cx5="http://schemas.microsoft.com/office/drawing/2016/5/11/chartex" xmlns:cx6="http://schemas.microsoft.com/office/drawing/2016/5/12/chartex" xmlns:cx7="http://schemas.microsoft.com/office/drawing/2016/5/13/chartex" xmlns:cx8="http://schemas.microsoft.com/office/drawing/2016/5/14/chartex" xmlns:mc="http://schemas.openxmlformats.org/markup-compatibility/2006" xmlns:aink="http://schemas.microsoft.com/office/drawing/2016/ink" xmlns:am3d="http://schemas.microsoft.com/office/drawing/2017/model3d" xmlns:o="urn:schemas-microsoft-com:office:office" xmlns:oel="http://schemas.microsoft.com/office/2019/extlst" xmlns:r="http://schemas.openxmlformats.org/officeDocument/2006/relationships" xmlns:m="http://schemas.openxmlformats.org/officeDocument/2006/math" xmlns:v="urn:schemas-microsoft-com:vml" xmlns:wp14="http://schemas.microsoft.com/office/word/2010/wordprocessingDrawing" xmlns:wp="http://schemas.openxmlformats.org/drawingml/2006/wordprocessingDrawing" xmlns:w10="urn:schemas-microsoft-com:office:word" xmlns:w="http://schemas.openxmlformats.org/wordprocessingml/2006/main" xmlns:w14="http://schemas.microsoft.com/office/word/2010/wordml" xmlns:w15="http://schemas.microsoft.com/office/word/2012/wordml" xmlns:w16cex="http://schemas.microsoft.com/office/word/2018/wordml/cex" xmlns:w16cid="http://schemas.microsoft.com/office/word/2016/wordml/cid" xmlns:w16="http://schemas.microsoft.com/office/word/2018/wordml" xmlns:w16du="http://schemas.microsoft.com/office/word/2023/wordml/word16du" xmlns:w16sdtdh="http://schemas.microsoft.com/office/word/2020/wordml/sdtdatahash" xmlns:w16se="http://schemas.microsoft.com/office/word/2015/wordml/symex" xmlns:wpg="http://schemas.microsoft.com/office/word/2010/wordprocessingGroup" xmlns:wpi="http://schemas.microsoft.com/office/word/2010/wordprocessingInk" xmlns:wne="http://schemas.microsoft.com/office/word/2006/wordml" xmlns:wps="http://schemas.microsoft.com/office/word/2010/wordprocessingShape" mc:Ignorable="w14 w15 w16se w16cid w16 w16cex w16sdtdh wp14">
   <w:footnote w:type="separator" w:id="-1">
     <w:p>
       <w:pPr>
@@ -1455,7 +1461,7 @@
 </file>
 
 <file path=word/header1.xml><?xml version="1.0" encoding="utf-8"?>
-<w:hdr xmlns:wpc="http://schemas.microsoft.com/office/word/2010/wordprocessingCanvas" xmlns:cx="http://schemas.microsoft.com/office/drawing/2014/chartex" xmlns:cx1="http://schemas.microsoft.com/office/drawing/2015/9/8/chartex" xmlns:cx2="http://schemas.microsoft.com/office/drawing/2015/10/21/chartex" xmlns:cx3="http://schemas.microsoft.com/office/drawing/2016/5/9/chartex" xmlns:cx4="http://schemas.microsoft.com/office/drawing/2016/5/10/chartex" xmlns:cx5="http://schemas.microsoft.com/office/drawing/2016/5/11/chartex" xmlns:cx6="http://schemas.microsoft.com/office/drawing/2016/5/12/chartex" xmlns:cx7="http://schemas.microsoft.com/office/drawing/2016/5/13/chartex" xmlns:cx8="http://schemas.microsoft.com/office/drawing/2016/5/14/chartex" xmlns:mc="http://schemas.openxmlformats.org/markup-compatibility/2006" xmlns:aink="http://schemas.microsoft.com/office/drawing/2016/ink" xmlns:am3d="http://schemas.microsoft.com/office/drawing/2017/model3d" xmlns:o="urn:schemas-microsoft-com:office:office" xmlns:oel="http://schemas.microsoft.com/office/2019/extlst" xmlns:r="http://schemas.openxmlformats.org/officeDocument/2006/relationships" xmlns:m="http://schemas.openxmlformats.org/officeDocument/2006/math" xmlns:v="urn:schemas-microsoft-com:vml" xmlns:wp14="http://schemas.microsoft.com/office/word/2010/wordprocessingDrawing" xmlns:wp="http://schemas.openxmlformats.org/drawingml/2006/wordprocessingDrawing" xmlns:w10="urn:schemas-microsoft-com:office:word" xmlns:w="http://schemas.openxmlformats.org/wordprocessingml/2006/main" xmlns:w14="http://schemas.microsoft.com/office/word/2010/wordml" xmlns:w15="http://schemas.microsoft.com/office/word/2012/wordml" xmlns:w16cex="http://schemas.microsoft.com/office/word/2018/wordml/cex" xmlns:w16cid="http://schemas.microsoft.com/office/word/2016/wordml/cid" xmlns:w16="http://schemas.microsoft.com/office/word/2018/wordml" xmlns:w16sdtdh="http://schemas.microsoft.com/office/word/2020/wordml/sdtdatahash" xmlns:w16se="http://schemas.microsoft.com/office/word/2015/wordml/symex" xmlns:wpg="http://schemas.microsoft.com/office/word/2010/wordprocessingGroup" xmlns:wpi="http://schemas.microsoft.com/office/word/2010/wordprocessingInk" xmlns:wne="http://schemas.microsoft.com/office/word/2006/wordml" xmlns:wps="http://schemas.microsoft.com/office/word/2010/wordprocessingShape" mc:Ignorable="w14 w15 w16se w16cid w16 w16cex w16sdtdh wp14">
+<w:hdr xmlns:wpc="http://schemas.microsoft.com/office/word/2010/wordprocessingCanvas" xmlns:cx="http://schemas.microsoft.com/office/drawing/2014/chartex" xmlns:cx1="http://schemas.microsoft.com/office/drawing/2015/9/8/chartex" xmlns:cx2="http://schemas.microsoft.com/office/drawing/2015/10/21/chartex" xmlns:cx3="http://schemas.microsoft.com/office/drawing/2016/5/9/chartex" xmlns:cx4="http://schemas.microsoft.com/office/drawing/2016/5/10/chartex" xmlns:cx5="http://schemas.microsoft.com/office/drawing/2016/5/11/chartex" xmlns:cx6="http://schemas.microsoft.com/office/drawing/2016/5/12/chartex" xmlns:cx7="http://schemas.microsoft.com/office/drawing/2016/5/13/chartex" xmlns:cx8="http://schemas.microsoft.com/office/drawing/2016/5/14/chartex" xmlns:mc="http://schemas.openxmlformats.org/markup-compatibility/2006" xmlns:aink="http://schemas.microsoft.com/office/drawing/2016/ink" xmlns:am3d="http://schemas.microsoft.com/office/drawing/2017/model3d" xmlns:o="urn:schemas-microsoft-com:office:office" xmlns:oel="http://schemas.microsoft.com/office/2019/extlst" xmlns:r="http://schemas.openxmlformats.org/officeDocument/2006/relationships" xmlns:m="http://schemas.openxmlformats.org/officeDocument/2006/math" xmlns:v="urn:schemas-microsoft-com:vml" xmlns:wp14="http://schemas.microsoft.com/office/word/2010/wordprocessingDrawing" xmlns:wp="http://schemas.openxmlformats.org/drawingml/2006/wordprocessingDrawing" xmlns:w10="urn:schemas-microsoft-com:office:word" xmlns:w="http://schemas.openxmlformats.org/wordprocessingml/2006/main" xmlns:w14="http://schemas.microsoft.com/office/word/2010/wordml" xmlns:w15="http://schemas.microsoft.com/office/word/2012/wordml" xmlns:w16cex="http://schemas.microsoft.com/office/word/2018/wordml/cex" xmlns:w16cid="http://schemas.microsoft.com/office/word/2016/wordml/cid" xmlns:w16="http://schemas.microsoft.com/office/word/2018/wordml" xmlns:w16du="http://schemas.microsoft.com/office/word/2023/wordml/word16du" xmlns:w16sdtdh="http://schemas.microsoft.com/office/word/2020/wordml/sdtdatahash" xmlns:w16se="http://schemas.microsoft.com/office/word/2015/wordml/symex" xmlns:wpg="http://schemas.microsoft.com/office/word/2010/wordprocessingGroup" xmlns:wpi="http://schemas.microsoft.com/office/word/2010/wordprocessingInk" xmlns:wne="http://schemas.microsoft.com/office/word/2006/wordml" xmlns:wps="http://schemas.microsoft.com/office/word/2010/wordprocessingShape" mc:Ignorable="w14 w15 w16se w16cid w16 w16cex w16sdtdh wp14">
   <w:tbl>
     <w:tblPr>
       <w:tblStyle w:val="Grilledutableau"/>
@@ -1644,7 +1650,7 @@
 </file>
 
 <file path=word/header2.xml><?xml version="1.0" encoding="utf-8"?>
-<w:hdr xmlns:wpc="http://schemas.microsoft.com/office/word/2010/wordprocessingCanvas" xmlns:cx="http://schemas.microsoft.com/office/drawing/2014/chartex" xmlns:cx1="http://schemas.microsoft.com/office/drawing/2015/9/8/chartex" xmlns:cx2="http://schemas.microsoft.com/office/drawing/2015/10/21/chartex" xmlns:cx3="http://schemas.microsoft.com/office/drawing/2016/5/9/chartex" xmlns:cx4="http://schemas.microsoft.com/office/drawing/2016/5/10/chartex" xmlns:cx5="http://schemas.microsoft.com/office/drawing/2016/5/11/chartex" xmlns:cx6="http://schemas.microsoft.com/office/drawing/2016/5/12/chartex" xmlns:cx7="http://schemas.microsoft.com/office/drawing/2016/5/13/chartex" xmlns:cx8="http://schemas.microsoft.com/office/drawing/2016/5/14/chartex" xmlns:mc="http://schemas.openxmlformats.org/markup-compatibility/2006" xmlns:aink="http://schemas.microsoft.com/office/drawing/2016/ink" xmlns:am3d="http://schemas.microsoft.com/office/drawing/2017/model3d" xmlns:o="urn:schemas-microsoft-com:office:office" xmlns:oel="http://schemas.microsoft.com/office/2019/extlst" xmlns:r="http://schemas.openxmlformats.org/officeDocument/2006/relationships" xmlns:m="http://schemas.openxmlformats.org/officeDocument/2006/math" xmlns:v="urn:schemas-microsoft-com:vml" xmlns:wp14="http://schemas.microsoft.com/office/word/2010/wordprocessingDrawing" xmlns:wp="http://schemas.openxmlformats.org/drawingml/2006/wordprocessingDrawing" xmlns:w10="urn:schemas-microsoft-com:office:word" xmlns:w="http://schemas.openxmlformats.org/wordprocessingml/2006/main" xmlns:w14="http://schemas.microsoft.com/office/word/2010/wordml" xmlns:w15="http://schemas.microsoft.com/office/word/2012/wordml" xmlns:w16cex="http://schemas.microsoft.com/office/word/2018/wordml/cex" xmlns:w16cid="http://schemas.microsoft.com/office/word/2016/wordml/cid" xmlns:w16="http://schemas.microsoft.com/office/word/2018/wordml" xmlns:w16sdtdh="http://schemas.microsoft.com/office/word/2020/wordml/sdtdatahash" xmlns:w16se="http://schemas.microsoft.com/office/word/2015/wordml/symex" xmlns:wpg="http://schemas.microsoft.com/office/word/2010/wordprocessingGroup" xmlns:wpi="http://schemas.microsoft.com/office/word/2010/wordprocessingInk" xmlns:wne="http://schemas.microsoft.com/office/word/2006/wordml" xmlns:wps="http://schemas.microsoft.com/office/word/2010/wordprocessingShape" mc:Ignorable="w14 w15 w16se w16cid w16 w16cex w16sdtdh wp14">
+<w:hdr xmlns:wpc="http://schemas.microsoft.com/office/word/2010/wordprocessingCanvas" xmlns:cx="http://schemas.microsoft.com/office/drawing/2014/chartex" xmlns:cx1="http://schemas.microsoft.com/office/drawing/2015/9/8/chartex" xmlns:cx2="http://schemas.microsoft.com/office/drawing/2015/10/21/chartex" xmlns:cx3="http://schemas.microsoft.com/office/drawing/2016/5/9/chartex" xmlns:cx4="http://schemas.microsoft.com/office/drawing/2016/5/10/chartex" xmlns:cx5="http://schemas.microsoft.com/office/drawing/2016/5/11/chartex" xmlns:cx6="http://schemas.microsoft.com/office/drawing/2016/5/12/chartex" xmlns:cx7="http://schemas.microsoft.com/office/drawing/2016/5/13/chartex" xmlns:cx8="http://schemas.microsoft.com/office/drawing/2016/5/14/chartex" xmlns:mc="http://schemas.openxmlformats.org/markup-compatibility/2006" xmlns:aink="http://schemas.microsoft.com/office/drawing/2016/ink" xmlns:am3d="http://schemas.microsoft.com/office/drawing/2017/model3d" xmlns:o="urn:schemas-microsoft-com:office:office" xmlns:oel="http://schemas.microsoft.com/office/2019/extlst" xmlns:r="http://schemas.openxmlformats.org/officeDocument/2006/relationships" xmlns:m="http://schemas.openxmlformats.org/officeDocument/2006/math" xmlns:v="urn:schemas-microsoft-com:vml" xmlns:wp14="http://schemas.microsoft.com/office/word/2010/wordprocessingDrawing" xmlns:wp="http://schemas.openxmlformats.org/drawingml/2006/wordprocessingDrawing" xmlns:w10="urn:schemas-microsoft-com:office:word" xmlns:w="http://schemas.openxmlformats.org/wordprocessingml/2006/main" xmlns:w14="http://schemas.microsoft.com/office/word/2010/wordml" xmlns:w15="http://schemas.microsoft.com/office/word/2012/wordml" xmlns:w16cex="http://schemas.microsoft.com/office/word/2018/wordml/cex" xmlns:w16cid="http://schemas.microsoft.com/office/word/2016/wordml/cid" xmlns:w16="http://schemas.microsoft.com/office/word/2018/wordml" xmlns:w16du="http://schemas.microsoft.com/office/word/2023/wordml/word16du" xmlns:w16sdtdh="http://schemas.microsoft.com/office/word/2020/wordml/sdtdatahash" xmlns:w16se="http://schemas.microsoft.com/office/word/2015/wordml/symex" xmlns:wpg="http://schemas.microsoft.com/office/word/2010/wordprocessingGroup" xmlns:wpi="http://schemas.microsoft.com/office/word/2010/wordprocessingInk" xmlns:wne="http://schemas.microsoft.com/office/word/2006/wordml" xmlns:wps="http://schemas.microsoft.com/office/word/2010/wordprocessingShape" mc:Ignorable="w14 w15 w16se w16cid w16 w16cex w16sdtdh wp14">
   <w:tbl>
     <w:tblPr>
       <w:tblStyle w:val="Grilledutableau"/>
@@ -1833,7 +1839,7 @@
 </file>
 
 <file path=word/numbering.xml><?xml version="1.0" encoding="utf-8"?>
-<w:numbering xmlns:wpc="http://schemas.microsoft.com/office/word/2010/wordprocessingCanvas" xmlns:cx="http://schemas.microsoft.com/office/drawing/2014/chartex" xmlns:cx1="http://schemas.microsoft.com/office/drawing/2015/9/8/chartex" xmlns:cx2="http://schemas.microsoft.com/office/drawing/2015/10/21/chartex" xmlns:cx3="http://schemas.microsoft.com/office/drawing/2016/5/9/chartex" xmlns:cx4="http://schemas.microsoft.com/office/drawing/2016/5/10/chartex" xmlns:cx5="http://schemas.microsoft.com/office/drawing/2016/5/11/chartex" xmlns:cx6="http://schemas.microsoft.com/office/drawing/2016/5/12/chartex" xmlns:cx7="http://schemas.microsoft.com/office/drawing/2016/5/13/chartex" xmlns:cx8="http://schemas.microsoft.com/office/drawing/2016/5/14/chartex" xmlns:mc="http://schemas.openxmlformats.org/markup-compatibility/2006" xmlns:aink="http://schemas.microsoft.com/office/drawing/2016/ink" xmlns:am3d="http://schemas.microsoft.com/office/drawing/2017/model3d" xmlns:o="urn:schemas-microsoft-com:office:office" xmlns:oel="http://schemas.microsoft.com/office/2019/extlst" xmlns:r="http://schemas.openxmlformats.org/officeDocument/2006/relationships" xmlns:m="http://schemas.openxmlformats.org/officeDocument/2006/math" xmlns:v="urn:schemas-microsoft-com:vml" xmlns:wp14="http://schemas.microsoft.com/office/word/2010/wordprocessingDrawing" xmlns:wp="http://schemas.openxmlformats.org/drawingml/2006/wordprocessingDrawing" xmlns:w10="urn:schemas-microsoft-com:office:word" xmlns:w="http://schemas.openxmlformats.org/wordprocessingml/2006/main" xmlns:w14="http://schemas.microsoft.com/office/word/2010/wordml" xmlns:w15="http://schemas.microsoft.com/office/word/2012/wordml" xmlns:w16cex="http://schemas.microsoft.com/office/word/2018/wordml/cex" xmlns:w16cid="http://schemas.microsoft.com/office/word/2016/wordml/cid" xmlns:w16="http://schemas.microsoft.com/office/word/2018/wordml" xmlns:w16sdtdh="http://schemas.microsoft.com/office/word/2020/wordml/sdtdatahash" xmlns:w16se="http://schemas.microsoft.com/office/word/2015/wordml/symex" xmlns:wpg="http://schemas.microsoft.com/office/word/2010/wordprocessingGroup" xmlns:wpi="http://schemas.microsoft.com/office/word/2010/wordprocessingInk" xmlns:wne="http://schemas.microsoft.com/office/word/2006/wordml" xmlns:wps="http://schemas.microsoft.com/office/word/2010/wordprocessingShape" mc:Ignorable="w14 w15 w16se w16cid w16 w16cex w16sdtdh wp14">
+<w:numbering xmlns:wpc="http://schemas.microsoft.com/office/word/2010/wordprocessingCanvas" xmlns:cx="http://schemas.microsoft.com/office/drawing/2014/chartex" xmlns:cx1="http://schemas.microsoft.com/office/drawing/2015/9/8/chartex" xmlns:cx2="http://schemas.microsoft.com/office/drawing/2015/10/21/chartex" xmlns:cx3="http://schemas.microsoft.com/office/drawing/2016/5/9/chartex" xmlns:cx4="http://schemas.microsoft.com/office/drawing/2016/5/10/chartex" xmlns:cx5="http://schemas.microsoft.com/office/drawing/2016/5/11/chartex" xmlns:cx6="http://schemas.microsoft.com/office/drawing/2016/5/12/chartex" xmlns:cx7="http://schemas.microsoft.com/office/drawing/2016/5/13/chartex" xmlns:cx8="http://schemas.microsoft.com/office/drawing/2016/5/14/chartex" xmlns:mc="http://schemas.openxmlformats.org/markup-compatibility/2006" xmlns:aink="http://schemas.microsoft.com/office/drawing/2016/ink" xmlns:am3d="http://schemas.microsoft.com/office/drawing/2017/model3d" xmlns:o="urn:schemas-microsoft-com:office:office" xmlns:oel="http://schemas.microsoft.com/office/2019/extlst" xmlns:r="http://schemas.openxmlformats.org/officeDocument/2006/relationships" xmlns:m="http://schemas.openxmlformats.org/officeDocument/2006/math" xmlns:v="urn:schemas-microsoft-com:vml" xmlns:wp14="http://schemas.microsoft.com/office/word/2010/wordprocessingDrawing" xmlns:wp="http://schemas.openxmlformats.org/drawingml/2006/wordprocessingDrawing" xmlns:w10="urn:schemas-microsoft-com:office:word" xmlns:w="http://schemas.openxmlformats.org/wordprocessingml/2006/main" xmlns:w14="http://schemas.microsoft.com/office/word/2010/wordml" xmlns:w15="http://schemas.microsoft.com/office/word/2012/wordml" xmlns:w16cex="http://schemas.microsoft.com/office/word/2018/wordml/cex" xmlns:w16cid="http://schemas.microsoft.com/office/word/2016/wordml/cid" xmlns:w16="http://schemas.microsoft.com/office/word/2018/wordml" xmlns:w16du="http://schemas.microsoft.com/office/word/2023/wordml/word16du" xmlns:w16sdtdh="http://schemas.microsoft.com/office/word/2020/wordml/sdtdatahash" xmlns:w16se="http://schemas.microsoft.com/office/word/2015/wordml/symex" xmlns:wpg="http://schemas.microsoft.com/office/word/2010/wordprocessingGroup" xmlns:wpi="http://schemas.microsoft.com/office/word/2010/wordprocessingInk" xmlns:wne="http://schemas.microsoft.com/office/word/2006/wordml" xmlns:wps="http://schemas.microsoft.com/office/word/2010/wordprocessingShape" mc:Ignorable="w14 w15 w16se w16cid w16 w16cex w16sdtdh wp14">
   <w:abstractNum w:abstractNumId="0" w15:restartNumberingAfterBreak="0">
     <w:nsid w:val="003C303B"/>
     <w:multiLevelType w:val="hybridMultilevel"/>

--- a/07_Modelisation_Composant/11_MaxPID_07_Modelisation_Inertie.docx
+++ b/07_Modelisation_Composant/11_MaxPID_07_Modelisation_Inertie.docx
@@ -1,6 +1,6 @@
 
 <file path=word/document.xml><?xml version="1.0" encoding="utf-8"?>
-<w:document xmlns:wpc="http://schemas.microsoft.com/office/word/2010/wordprocessingCanvas" xmlns:cx="http://schemas.microsoft.com/office/drawing/2014/chartex" xmlns:cx1="http://schemas.microsoft.com/office/drawing/2015/9/8/chartex" xmlns:cx2="http://schemas.microsoft.com/office/drawing/2015/10/21/chartex" xmlns:cx3="http://schemas.microsoft.com/office/drawing/2016/5/9/chartex" xmlns:cx4="http://schemas.microsoft.com/office/drawing/2016/5/10/chartex" xmlns:cx5="http://schemas.microsoft.com/office/drawing/2016/5/11/chartex" xmlns:cx6="http://schemas.microsoft.com/office/drawing/2016/5/12/chartex" xmlns:cx7="http://schemas.microsoft.com/office/drawing/2016/5/13/chartex" xmlns:cx8="http://schemas.microsoft.com/office/drawing/2016/5/14/chartex" xmlns:mc="http://schemas.openxmlformats.org/markup-compatibility/2006" xmlns:aink="http://schemas.microsoft.com/office/drawing/2016/ink" xmlns:am3d="http://schemas.microsoft.com/office/drawing/2017/model3d" xmlns:o="urn:schemas-microsoft-com:office:office" xmlns:oel="http://schemas.microsoft.com/office/2019/extlst" xmlns:r="http://schemas.openxmlformats.org/officeDocument/2006/relationships" xmlns:m="http://schemas.openxmlformats.org/officeDocument/2006/math" xmlns:v="urn:schemas-microsoft-com:vml" xmlns:wp14="http://schemas.microsoft.com/office/word/2010/wordprocessingDrawing" xmlns:wp="http://schemas.openxmlformats.org/drawingml/2006/wordprocessingDrawing" xmlns:w10="urn:schemas-microsoft-com:office:word" xmlns:w="http://schemas.openxmlformats.org/wordprocessingml/2006/main" xmlns:w14="http://schemas.microsoft.com/office/word/2010/wordml" xmlns:w15="http://schemas.microsoft.com/office/word/2012/wordml" xmlns:w16cex="http://schemas.microsoft.com/office/word/2018/wordml/cex" xmlns:w16cid="http://schemas.microsoft.com/office/word/2016/wordml/cid" xmlns:w16="http://schemas.microsoft.com/office/word/2018/wordml" xmlns:w16du="http://schemas.microsoft.com/office/word/2023/wordml/word16du" xmlns:w16sdtdh="http://schemas.microsoft.com/office/word/2020/wordml/sdtdatahash" xmlns:w16se="http://schemas.microsoft.com/office/word/2015/wordml/symex" xmlns:wpg="http://schemas.microsoft.com/office/word/2010/wordprocessingGroup" xmlns:wpi="http://schemas.microsoft.com/office/word/2010/wordprocessingInk" xmlns:wne="http://schemas.microsoft.com/office/word/2006/wordml" xmlns:wps="http://schemas.microsoft.com/office/word/2010/wordprocessingShape" mc:Ignorable="w14 w15 w16se w16cid w16 w16cex w16sdtdh wp14">
+<w:document xmlns:wpc="http://schemas.microsoft.com/office/word/2010/wordprocessingCanvas" xmlns:cx="http://schemas.microsoft.com/office/drawing/2014/chartex" xmlns:cx1="http://schemas.microsoft.com/office/drawing/2015/9/8/chartex" xmlns:cx2="http://schemas.microsoft.com/office/drawing/2015/10/21/chartex" xmlns:cx3="http://schemas.microsoft.com/office/drawing/2016/5/9/chartex" xmlns:cx4="http://schemas.microsoft.com/office/drawing/2016/5/10/chartex" xmlns:cx5="http://schemas.microsoft.com/office/drawing/2016/5/11/chartex" xmlns:cx6="http://schemas.microsoft.com/office/drawing/2016/5/12/chartex" xmlns:cx7="http://schemas.microsoft.com/office/drawing/2016/5/13/chartex" xmlns:cx8="http://schemas.microsoft.com/office/drawing/2016/5/14/chartex" xmlns:mc="http://schemas.openxmlformats.org/markup-compatibility/2006" xmlns:aink="http://schemas.microsoft.com/office/drawing/2016/ink" xmlns:am3d="http://schemas.microsoft.com/office/drawing/2017/model3d" xmlns:o="urn:schemas-microsoft-com:office:office" xmlns:oel="http://schemas.microsoft.com/office/2019/extlst" xmlns:r="http://schemas.openxmlformats.org/officeDocument/2006/relationships" xmlns:m="http://schemas.openxmlformats.org/officeDocument/2006/math" xmlns:v="urn:schemas-microsoft-com:vml" xmlns:wp14="http://schemas.microsoft.com/office/word/2010/wordprocessingDrawing" xmlns:wp="http://schemas.openxmlformats.org/drawingml/2006/wordprocessingDrawing" xmlns:w10="urn:schemas-microsoft-com:office:word" xmlns:w="http://schemas.openxmlformats.org/wordprocessingml/2006/main" xmlns:w14="http://schemas.microsoft.com/office/word/2010/wordml" xmlns:w15="http://schemas.microsoft.com/office/word/2012/wordml" xmlns:w16cex="http://schemas.microsoft.com/office/word/2018/wordml/cex" xmlns:w16cid="http://schemas.microsoft.com/office/word/2016/wordml/cid" xmlns:w16="http://schemas.microsoft.com/office/word/2018/wordml" xmlns:w16du="http://schemas.microsoft.com/office/word/2023/wordml/word16du" xmlns:w16sdtdh="http://schemas.microsoft.com/office/word/2020/wordml/sdtdatahash" xmlns:w16se="http://schemas.microsoft.com/office/word/2015/wordml/symex" xmlns:wpg="http://schemas.microsoft.com/office/word/2010/wordprocessingGroup" xmlns:wpi="http://schemas.microsoft.com/office/word/2010/wordprocessingInk" xmlns:wne="http://schemas.microsoft.com/office/word/2006/wordml" xmlns:wps="http://schemas.microsoft.com/office/word/2010/wordprocessingShape" mc:Ignorable="w14 w15 w16se w16cid w16 w16cex w16sdtdh w16du wp14">
   <w:body>
     <w:p>
       <w:pPr>
@@ -366,24 +366,18 @@
               <w:jc w:val="left"/>
             </w:pPr>
             <w:r>
-              <w:t xml:space="preserve">Ouvrir le modèle </w:t>
-            </w:r>
-            <w:r>
-              <w:rPr>
-                <w:highlight w:val="yellow"/>
-              </w:rPr>
-              <w:t xml:space="preserve">« </w:t>
-            </w:r>
-            <w:r>
-              <w:rPr>
-                <w:highlight w:val="yellow"/>
-              </w:rPr>
-              <w:t>MaxPID***</w:t>
-            </w:r>
-            <w:r>
-              <w:rPr>
-                <w:highlight w:val="yellow"/>
-              </w:rPr>
+              <w:t xml:space="preserve">Ouvrir le </w:t>
+            </w:r>
+            <w:r>
+              <w:t xml:space="preserve">modèle « </w:t>
+            </w:r>
+            <w:r>
+              <w:t>MaxPID</w:t>
+            </w:r>
+            <w:r>
+              <w:t>.SLDASM</w:t>
+            </w:r>
+            <w:r>
               <w:t xml:space="preserve"> ».</w:t>
             </w:r>
           </w:p>
@@ -415,28 +409,13 @@
               <w:jc w:val="left"/>
             </w:pPr>
             <w:r>
-              <w:t xml:space="preserve">Observer et commenter la courbe </w:t>
-            </w:r>
-            <w:r>
-              <w:rPr>
-                <w:highlight w:val="yellow"/>
-              </w:rPr>
-              <w:t xml:space="preserve">Loi ES – </w:t>
-            </w:r>
-            <w:r>
-              <w:rPr>
-                <w:highlight w:val="yellow"/>
-              </w:rPr>
+              <w:t xml:space="preserve">Observer et commenter la courbe Loi ES – </w:t>
+            </w:r>
+            <w:r>
               <w:t>rotor</w:t>
             </w:r>
             <w:r>
-              <w:rPr>
-                <w:highlight w:val="yellow"/>
-              </w:rPr>
-              <w:t>– bras</w:t>
-            </w:r>
-            <w:r>
-              <w:t>.</w:t>
+              <w:t>– bras.</w:t>
             </w:r>
           </w:p>
           <w:p>
@@ -450,16 +429,7 @@
               <w:jc w:val="left"/>
             </w:pPr>
             <w:r>
-              <w:t xml:space="preserve">Observer et commenter la courbe </w:t>
-            </w:r>
-            <w:r>
-              <w:rPr>
-                <w:highlight w:val="yellow"/>
-              </w:rPr>
-              <w:t>Loi ES – stator – bâti</w:t>
-            </w:r>
-            <w:r>
-              <w:t>.</w:t>
+              <w:t>Observer et commenter la courbe Loi ES – stator – bâti.</w:t>
             </w:r>
           </w:p>
           <w:p>
@@ -485,7 +455,10 @@
               <w:t>)</w:t>
             </w:r>
             <w:r>
-              <w:t xml:space="preserve"> permettant de lier la vitesse de rotation du </w:t>
+              <w:t xml:space="preserve"> permettant de lier la vitesse</w:t>
+            </w:r>
+            <w:r>
+              <w:t xml:space="preserve"> de rotation du </w:t>
             </w:r>
             <w:r>
               <w:t xml:space="preserve">rotor du </w:t>
@@ -638,7 +611,13 @@
               <w:t xml:space="preserve">Proposer alors des valeurs pour les composantes de cette matrice. </w:t>
             </w:r>
             <w:r>
-              <w:t xml:space="preserve">Vous utiliserez la méthode de votre choix que vous argumentant. </w:t>
+              <w:t xml:space="preserve">Vous utiliserez la méthode de votre choix </w:t>
+            </w:r>
+            <w:r>
+              <w:t>en</w:t>
+            </w:r>
+            <w:r>
+              <w:t xml:space="preserve"> argumentant. </w:t>
             </w:r>
           </w:p>
           <w:p>
@@ -851,6 +830,25 @@
               <w:rPr>
                 <w:lang w:eastAsia="fr-FR"/>
               </w:rPr>
+              <w:t xml:space="preserve">Déterminer la part du moteur, de la vis, de l’écrou, du bras et des masselottes dans l’inertie équivalente de l’ensemble. </w:t>
+            </w:r>
+          </w:p>
+          <w:p>
+            <w:pPr>
+              <w:pStyle w:val="Paragraphedeliste"/>
+              <w:numPr>
+                <w:ilvl w:val="0"/>
+                <w:numId w:val="16"/>
+              </w:numPr>
+              <w:jc w:val="left"/>
+              <w:rPr>
+                <w:lang w:eastAsia="fr-FR"/>
+              </w:rPr>
+            </w:pPr>
+            <w:r>
+              <w:rPr>
+                <w:lang w:eastAsia="fr-FR"/>
+              </w:rPr>
               <w:t>Quels sont les constituants que l’on pourrait négliger dans le cadre d’une étude énergétique ?</w:t>
             </w:r>
           </w:p>
@@ -1129,7 +1127,7 @@
 </file>
 
 <file path=word/endnotes.xml><?xml version="1.0" encoding="utf-8"?>
-<w:endnotes xmlns:wpc="http://schemas.microsoft.com/office/word/2010/wordprocessingCanvas" xmlns:cx="http://schemas.microsoft.com/office/drawing/2014/chartex" xmlns:cx1="http://schemas.microsoft.com/office/drawing/2015/9/8/chartex" xmlns:cx2="http://schemas.microsoft.com/office/drawing/2015/10/21/chartex" xmlns:cx3="http://schemas.microsoft.com/office/drawing/2016/5/9/chartex" xmlns:cx4="http://schemas.microsoft.com/office/drawing/2016/5/10/chartex" xmlns:cx5="http://schemas.microsoft.com/office/drawing/2016/5/11/chartex" xmlns:cx6="http://schemas.microsoft.com/office/drawing/2016/5/12/chartex" xmlns:cx7="http://schemas.microsoft.com/office/drawing/2016/5/13/chartex" xmlns:cx8="http://schemas.microsoft.com/office/drawing/2016/5/14/chartex" xmlns:mc="http://schemas.openxmlformats.org/markup-compatibility/2006" xmlns:aink="http://schemas.microsoft.com/office/drawing/2016/ink" xmlns:am3d="http://schemas.microsoft.com/office/drawing/2017/model3d" xmlns:o="urn:schemas-microsoft-com:office:office" xmlns:oel="http://schemas.microsoft.com/office/2019/extlst" xmlns:r="http://schemas.openxmlformats.org/officeDocument/2006/relationships" xmlns:m="http://schemas.openxmlformats.org/officeDocument/2006/math" xmlns:v="urn:schemas-microsoft-com:vml" xmlns:wp14="http://schemas.microsoft.com/office/word/2010/wordprocessingDrawing" xmlns:wp="http://schemas.openxmlformats.org/drawingml/2006/wordprocessingDrawing" xmlns:w10="urn:schemas-microsoft-com:office:word" xmlns:w="http://schemas.openxmlformats.org/wordprocessingml/2006/main" xmlns:w14="http://schemas.microsoft.com/office/word/2010/wordml" xmlns:w15="http://schemas.microsoft.com/office/word/2012/wordml" xmlns:w16cex="http://schemas.microsoft.com/office/word/2018/wordml/cex" xmlns:w16cid="http://schemas.microsoft.com/office/word/2016/wordml/cid" xmlns:w16="http://schemas.microsoft.com/office/word/2018/wordml" xmlns:w16du="http://schemas.microsoft.com/office/word/2023/wordml/word16du" xmlns:w16sdtdh="http://schemas.microsoft.com/office/word/2020/wordml/sdtdatahash" xmlns:w16se="http://schemas.microsoft.com/office/word/2015/wordml/symex" xmlns:wpg="http://schemas.microsoft.com/office/word/2010/wordprocessingGroup" xmlns:wpi="http://schemas.microsoft.com/office/word/2010/wordprocessingInk" xmlns:wne="http://schemas.microsoft.com/office/word/2006/wordml" xmlns:wps="http://schemas.microsoft.com/office/word/2010/wordprocessingShape" mc:Ignorable="w14 w15 w16se w16cid w16 w16cex w16sdtdh wp14">
+<w:endnotes xmlns:wpc="http://schemas.microsoft.com/office/word/2010/wordprocessingCanvas" xmlns:cx="http://schemas.microsoft.com/office/drawing/2014/chartex" xmlns:cx1="http://schemas.microsoft.com/office/drawing/2015/9/8/chartex" xmlns:cx2="http://schemas.microsoft.com/office/drawing/2015/10/21/chartex" xmlns:cx3="http://schemas.microsoft.com/office/drawing/2016/5/9/chartex" xmlns:cx4="http://schemas.microsoft.com/office/drawing/2016/5/10/chartex" xmlns:cx5="http://schemas.microsoft.com/office/drawing/2016/5/11/chartex" xmlns:cx6="http://schemas.microsoft.com/office/drawing/2016/5/12/chartex" xmlns:cx7="http://schemas.microsoft.com/office/drawing/2016/5/13/chartex" xmlns:cx8="http://schemas.microsoft.com/office/drawing/2016/5/14/chartex" xmlns:mc="http://schemas.openxmlformats.org/markup-compatibility/2006" xmlns:aink="http://schemas.microsoft.com/office/drawing/2016/ink" xmlns:am3d="http://schemas.microsoft.com/office/drawing/2017/model3d" xmlns:o="urn:schemas-microsoft-com:office:office" xmlns:oel="http://schemas.microsoft.com/office/2019/extlst" xmlns:r="http://schemas.openxmlformats.org/officeDocument/2006/relationships" xmlns:m="http://schemas.openxmlformats.org/officeDocument/2006/math" xmlns:v="urn:schemas-microsoft-com:vml" xmlns:wp14="http://schemas.microsoft.com/office/word/2010/wordprocessingDrawing" xmlns:wp="http://schemas.openxmlformats.org/drawingml/2006/wordprocessingDrawing" xmlns:w10="urn:schemas-microsoft-com:office:word" xmlns:w="http://schemas.openxmlformats.org/wordprocessingml/2006/main" xmlns:w14="http://schemas.microsoft.com/office/word/2010/wordml" xmlns:w15="http://schemas.microsoft.com/office/word/2012/wordml" xmlns:w16cex="http://schemas.microsoft.com/office/word/2018/wordml/cex" xmlns:w16cid="http://schemas.microsoft.com/office/word/2016/wordml/cid" xmlns:w16="http://schemas.microsoft.com/office/word/2018/wordml" xmlns:w16du="http://schemas.microsoft.com/office/word/2023/wordml/word16du" xmlns:w16sdtdh="http://schemas.microsoft.com/office/word/2020/wordml/sdtdatahash" xmlns:w16se="http://schemas.microsoft.com/office/word/2015/wordml/symex" xmlns:wpg="http://schemas.microsoft.com/office/word/2010/wordprocessingGroup" xmlns:wpi="http://schemas.microsoft.com/office/word/2010/wordprocessingInk" xmlns:wne="http://schemas.microsoft.com/office/word/2006/wordml" xmlns:wps="http://schemas.microsoft.com/office/word/2010/wordprocessingShape" mc:Ignorable="w14 w15 w16se w16cid w16 w16cex w16sdtdh w16du wp14">
   <w:endnote w:type="separator" w:id="-1">
     <w:p>
       <w:pPr>
@@ -1154,7 +1152,7 @@
 </file>
 
 <file path=word/footer1.xml><?xml version="1.0" encoding="utf-8"?>
-<w:ftr xmlns:wpc="http://schemas.microsoft.com/office/word/2010/wordprocessingCanvas" xmlns:cx="http://schemas.microsoft.com/office/drawing/2014/chartex" xmlns:cx1="http://schemas.microsoft.com/office/drawing/2015/9/8/chartex" xmlns:cx2="http://schemas.microsoft.com/office/drawing/2015/10/21/chartex" xmlns:cx3="http://schemas.microsoft.com/office/drawing/2016/5/9/chartex" xmlns:cx4="http://schemas.microsoft.com/office/drawing/2016/5/10/chartex" xmlns:cx5="http://schemas.microsoft.com/office/drawing/2016/5/11/chartex" xmlns:cx6="http://schemas.microsoft.com/office/drawing/2016/5/12/chartex" xmlns:cx7="http://schemas.microsoft.com/office/drawing/2016/5/13/chartex" xmlns:cx8="http://schemas.microsoft.com/office/drawing/2016/5/14/chartex" xmlns:mc="http://schemas.openxmlformats.org/markup-compatibility/2006" xmlns:aink="http://schemas.microsoft.com/office/drawing/2016/ink" xmlns:am3d="http://schemas.microsoft.com/office/drawing/2017/model3d" xmlns:o="urn:schemas-microsoft-com:office:office" xmlns:oel="http://schemas.microsoft.com/office/2019/extlst" xmlns:r="http://schemas.openxmlformats.org/officeDocument/2006/relationships" xmlns:m="http://schemas.openxmlformats.org/officeDocument/2006/math" xmlns:v="urn:schemas-microsoft-com:vml" xmlns:wp14="http://schemas.microsoft.com/office/word/2010/wordprocessingDrawing" xmlns:wp="http://schemas.openxmlformats.org/drawingml/2006/wordprocessingDrawing" xmlns:w10="urn:schemas-microsoft-com:office:word" xmlns:w="http://schemas.openxmlformats.org/wordprocessingml/2006/main" xmlns:w14="http://schemas.microsoft.com/office/word/2010/wordml" xmlns:w15="http://schemas.microsoft.com/office/word/2012/wordml" xmlns:w16cex="http://schemas.microsoft.com/office/word/2018/wordml/cex" xmlns:w16cid="http://schemas.microsoft.com/office/word/2016/wordml/cid" xmlns:w16="http://schemas.microsoft.com/office/word/2018/wordml" xmlns:w16du="http://schemas.microsoft.com/office/word/2023/wordml/word16du" xmlns:w16sdtdh="http://schemas.microsoft.com/office/word/2020/wordml/sdtdatahash" xmlns:w16se="http://schemas.microsoft.com/office/word/2015/wordml/symex" xmlns:wpg="http://schemas.microsoft.com/office/word/2010/wordprocessingGroup" xmlns:wpi="http://schemas.microsoft.com/office/word/2010/wordprocessingInk" xmlns:wne="http://schemas.microsoft.com/office/word/2006/wordml" xmlns:wps="http://schemas.microsoft.com/office/word/2010/wordprocessingShape" mc:Ignorable="w14 w15 w16se w16cid w16 w16cex w16sdtdh wp14">
+<w:ftr xmlns:wpc="http://schemas.microsoft.com/office/word/2010/wordprocessingCanvas" xmlns:cx="http://schemas.microsoft.com/office/drawing/2014/chartex" xmlns:cx1="http://schemas.microsoft.com/office/drawing/2015/9/8/chartex" xmlns:cx2="http://schemas.microsoft.com/office/drawing/2015/10/21/chartex" xmlns:cx3="http://schemas.microsoft.com/office/drawing/2016/5/9/chartex" xmlns:cx4="http://schemas.microsoft.com/office/drawing/2016/5/10/chartex" xmlns:cx5="http://schemas.microsoft.com/office/drawing/2016/5/11/chartex" xmlns:cx6="http://schemas.microsoft.com/office/drawing/2016/5/12/chartex" xmlns:cx7="http://schemas.microsoft.com/office/drawing/2016/5/13/chartex" xmlns:cx8="http://schemas.microsoft.com/office/drawing/2016/5/14/chartex" xmlns:mc="http://schemas.openxmlformats.org/markup-compatibility/2006" xmlns:aink="http://schemas.microsoft.com/office/drawing/2016/ink" xmlns:am3d="http://schemas.microsoft.com/office/drawing/2017/model3d" xmlns:o="urn:schemas-microsoft-com:office:office" xmlns:oel="http://schemas.microsoft.com/office/2019/extlst" xmlns:r="http://schemas.openxmlformats.org/officeDocument/2006/relationships" xmlns:m="http://schemas.openxmlformats.org/officeDocument/2006/math" xmlns:v="urn:schemas-microsoft-com:vml" xmlns:wp14="http://schemas.microsoft.com/office/word/2010/wordprocessingDrawing" xmlns:wp="http://schemas.openxmlformats.org/drawingml/2006/wordprocessingDrawing" xmlns:w10="urn:schemas-microsoft-com:office:word" xmlns:w="http://schemas.openxmlformats.org/wordprocessingml/2006/main" xmlns:w14="http://schemas.microsoft.com/office/word/2010/wordml" xmlns:w15="http://schemas.microsoft.com/office/word/2012/wordml" xmlns:w16cex="http://schemas.microsoft.com/office/word/2018/wordml/cex" xmlns:w16cid="http://schemas.microsoft.com/office/word/2016/wordml/cid" xmlns:w16="http://schemas.microsoft.com/office/word/2018/wordml" xmlns:w16du="http://schemas.microsoft.com/office/word/2023/wordml/word16du" xmlns:w16sdtdh="http://schemas.microsoft.com/office/word/2020/wordml/sdtdatahash" xmlns:w16se="http://schemas.microsoft.com/office/word/2015/wordml/symex" xmlns:wpg="http://schemas.microsoft.com/office/word/2010/wordprocessingGroup" xmlns:wpi="http://schemas.microsoft.com/office/word/2010/wordprocessingInk" xmlns:wne="http://schemas.microsoft.com/office/word/2006/wordml" xmlns:wps="http://schemas.microsoft.com/office/word/2010/wordprocessingShape" mc:Ignorable="w14 w15 w16se w16cid w16 w16cex w16sdtdh w16du wp14">
   <w:tbl>
     <w:tblPr>
       <w:tblStyle w:val="Grilledutableau"/>
@@ -1295,7 +1293,7 @@
 </file>
 
 <file path=word/footer2.xml><?xml version="1.0" encoding="utf-8"?>
-<w:ftr xmlns:wpc="http://schemas.microsoft.com/office/word/2010/wordprocessingCanvas" xmlns:cx="http://schemas.microsoft.com/office/drawing/2014/chartex" xmlns:cx1="http://schemas.microsoft.com/office/drawing/2015/9/8/chartex" xmlns:cx2="http://schemas.microsoft.com/office/drawing/2015/10/21/chartex" xmlns:cx3="http://schemas.microsoft.com/office/drawing/2016/5/9/chartex" xmlns:cx4="http://schemas.microsoft.com/office/drawing/2016/5/10/chartex" xmlns:cx5="http://schemas.microsoft.com/office/drawing/2016/5/11/chartex" xmlns:cx6="http://schemas.microsoft.com/office/drawing/2016/5/12/chartex" xmlns:cx7="http://schemas.microsoft.com/office/drawing/2016/5/13/chartex" xmlns:cx8="http://schemas.microsoft.com/office/drawing/2016/5/14/chartex" xmlns:mc="http://schemas.openxmlformats.org/markup-compatibility/2006" xmlns:aink="http://schemas.microsoft.com/office/drawing/2016/ink" xmlns:am3d="http://schemas.microsoft.com/office/drawing/2017/model3d" xmlns:o="urn:schemas-microsoft-com:office:office" xmlns:oel="http://schemas.microsoft.com/office/2019/extlst" xmlns:r="http://schemas.openxmlformats.org/officeDocument/2006/relationships" xmlns:m="http://schemas.openxmlformats.org/officeDocument/2006/math" xmlns:v="urn:schemas-microsoft-com:vml" xmlns:wp14="http://schemas.microsoft.com/office/word/2010/wordprocessingDrawing" xmlns:wp="http://schemas.openxmlformats.org/drawingml/2006/wordprocessingDrawing" xmlns:w10="urn:schemas-microsoft-com:office:word" xmlns:w="http://schemas.openxmlformats.org/wordprocessingml/2006/main" xmlns:w14="http://schemas.microsoft.com/office/word/2010/wordml" xmlns:w15="http://schemas.microsoft.com/office/word/2012/wordml" xmlns:w16cex="http://schemas.microsoft.com/office/word/2018/wordml/cex" xmlns:w16cid="http://schemas.microsoft.com/office/word/2016/wordml/cid" xmlns:w16="http://schemas.microsoft.com/office/word/2018/wordml" xmlns:w16du="http://schemas.microsoft.com/office/word/2023/wordml/word16du" xmlns:w16sdtdh="http://schemas.microsoft.com/office/word/2020/wordml/sdtdatahash" xmlns:w16se="http://schemas.microsoft.com/office/word/2015/wordml/symex" xmlns:wpg="http://schemas.microsoft.com/office/word/2010/wordprocessingGroup" xmlns:wpi="http://schemas.microsoft.com/office/word/2010/wordprocessingInk" xmlns:wne="http://schemas.microsoft.com/office/word/2006/wordml" xmlns:wps="http://schemas.microsoft.com/office/word/2010/wordprocessingShape" mc:Ignorable="w14 w15 w16se w16cid w16 w16cex w16sdtdh wp14">
+<w:ftr xmlns:wpc="http://schemas.microsoft.com/office/word/2010/wordprocessingCanvas" xmlns:cx="http://schemas.microsoft.com/office/drawing/2014/chartex" xmlns:cx1="http://schemas.microsoft.com/office/drawing/2015/9/8/chartex" xmlns:cx2="http://schemas.microsoft.com/office/drawing/2015/10/21/chartex" xmlns:cx3="http://schemas.microsoft.com/office/drawing/2016/5/9/chartex" xmlns:cx4="http://schemas.microsoft.com/office/drawing/2016/5/10/chartex" xmlns:cx5="http://schemas.microsoft.com/office/drawing/2016/5/11/chartex" xmlns:cx6="http://schemas.microsoft.com/office/drawing/2016/5/12/chartex" xmlns:cx7="http://schemas.microsoft.com/office/drawing/2016/5/13/chartex" xmlns:cx8="http://schemas.microsoft.com/office/drawing/2016/5/14/chartex" xmlns:mc="http://schemas.openxmlformats.org/markup-compatibility/2006" xmlns:aink="http://schemas.microsoft.com/office/drawing/2016/ink" xmlns:am3d="http://schemas.microsoft.com/office/drawing/2017/model3d" xmlns:o="urn:schemas-microsoft-com:office:office" xmlns:oel="http://schemas.microsoft.com/office/2019/extlst" xmlns:r="http://schemas.openxmlformats.org/officeDocument/2006/relationships" xmlns:m="http://schemas.openxmlformats.org/officeDocument/2006/math" xmlns:v="urn:schemas-microsoft-com:vml" xmlns:wp14="http://schemas.microsoft.com/office/word/2010/wordprocessingDrawing" xmlns:wp="http://schemas.openxmlformats.org/drawingml/2006/wordprocessingDrawing" xmlns:w10="urn:schemas-microsoft-com:office:word" xmlns:w="http://schemas.openxmlformats.org/wordprocessingml/2006/main" xmlns:w14="http://schemas.microsoft.com/office/word/2010/wordml" xmlns:w15="http://schemas.microsoft.com/office/word/2012/wordml" xmlns:w16cex="http://schemas.microsoft.com/office/word/2018/wordml/cex" xmlns:w16cid="http://schemas.microsoft.com/office/word/2016/wordml/cid" xmlns:w16="http://schemas.microsoft.com/office/word/2018/wordml" xmlns:w16du="http://schemas.microsoft.com/office/word/2023/wordml/word16du" xmlns:w16sdtdh="http://schemas.microsoft.com/office/word/2020/wordml/sdtdatahash" xmlns:w16se="http://schemas.microsoft.com/office/word/2015/wordml/symex" xmlns:wpg="http://schemas.microsoft.com/office/word/2010/wordprocessingGroup" xmlns:wpi="http://schemas.microsoft.com/office/word/2010/wordprocessingInk" xmlns:wne="http://schemas.microsoft.com/office/word/2006/wordml" xmlns:wps="http://schemas.microsoft.com/office/word/2010/wordprocessingShape" mc:Ignorable="w14 w15 w16se w16cid w16 w16cex w16sdtdh w16du wp14">
   <w:tbl>
     <w:tblPr>
       <w:tblStyle w:val="Grilledutableau"/>
@@ -1436,7 +1434,7 @@
 </file>
 
 <file path=word/footnotes.xml><?xml version="1.0" encoding="utf-8"?>
-<w:footnotes xmlns:wpc="http://schemas.microsoft.com/office/word/2010/wordprocessingCanvas" xmlns:cx="http://schemas.microsoft.com/office/drawing/2014/chartex" xmlns:cx1="http://schemas.microsoft.com/office/drawing/2015/9/8/chartex" xmlns:cx2="http://schemas.microsoft.com/office/drawing/2015/10/21/chartex" xmlns:cx3="http://schemas.microsoft.com/office/drawing/2016/5/9/chartex" xmlns:cx4="http://schemas.microsoft.com/office/drawing/2016/5/10/chartex" xmlns:cx5="http://schemas.microsoft.com/office/drawing/2016/5/11/chartex" xmlns:cx6="http://schemas.microsoft.com/office/drawing/2016/5/12/chartex" xmlns:cx7="http://schemas.microsoft.com/office/drawing/2016/5/13/chartex" xmlns:cx8="http://schemas.microsoft.com/office/drawing/2016/5/14/chartex" xmlns:mc="http://schemas.openxmlformats.org/markup-compatibility/2006" xmlns:aink="http://schemas.microsoft.com/office/drawing/2016/ink" xmlns:am3d="http://schemas.microsoft.com/office/drawing/2017/model3d" xmlns:o="urn:schemas-microsoft-com:office:office" xmlns:oel="http://schemas.microsoft.com/office/2019/extlst" xmlns:r="http://schemas.openxmlformats.org/officeDocument/2006/relationships" xmlns:m="http://schemas.openxmlformats.org/officeDocument/2006/math" xmlns:v="urn:schemas-microsoft-com:vml" xmlns:wp14="http://schemas.microsoft.com/office/word/2010/wordprocessingDrawing" xmlns:wp="http://schemas.openxmlformats.org/drawingml/2006/wordprocessingDrawing" xmlns:w10="urn:schemas-microsoft-com:office:word" xmlns:w="http://schemas.openxmlformats.org/wordprocessingml/2006/main" xmlns:w14="http://schemas.microsoft.com/office/word/2010/wordml" xmlns:w15="http://schemas.microsoft.com/office/word/2012/wordml" xmlns:w16cex="http://schemas.microsoft.com/office/word/2018/wordml/cex" xmlns:w16cid="http://schemas.microsoft.com/office/word/2016/wordml/cid" xmlns:w16="http://schemas.microsoft.com/office/word/2018/wordml" xmlns:w16du="http://schemas.microsoft.com/office/word/2023/wordml/word16du" xmlns:w16sdtdh="http://schemas.microsoft.com/office/word/2020/wordml/sdtdatahash" xmlns:w16se="http://schemas.microsoft.com/office/word/2015/wordml/symex" xmlns:wpg="http://schemas.microsoft.com/office/word/2010/wordprocessingGroup" xmlns:wpi="http://schemas.microsoft.com/office/word/2010/wordprocessingInk" xmlns:wne="http://schemas.microsoft.com/office/word/2006/wordml" xmlns:wps="http://schemas.microsoft.com/office/word/2010/wordprocessingShape" mc:Ignorable="w14 w15 w16se w16cid w16 w16cex w16sdtdh wp14">
+<w:footnotes xmlns:wpc="http://schemas.microsoft.com/office/word/2010/wordprocessingCanvas" xmlns:cx="http://schemas.microsoft.com/office/drawing/2014/chartex" xmlns:cx1="http://schemas.microsoft.com/office/drawing/2015/9/8/chartex" xmlns:cx2="http://schemas.microsoft.com/office/drawing/2015/10/21/chartex" xmlns:cx3="http://schemas.microsoft.com/office/drawing/2016/5/9/chartex" xmlns:cx4="http://schemas.microsoft.com/office/drawing/2016/5/10/chartex" xmlns:cx5="http://schemas.microsoft.com/office/drawing/2016/5/11/chartex" xmlns:cx6="http://schemas.microsoft.com/office/drawing/2016/5/12/chartex" xmlns:cx7="http://schemas.microsoft.com/office/drawing/2016/5/13/chartex" xmlns:cx8="http://schemas.microsoft.com/office/drawing/2016/5/14/chartex" xmlns:mc="http://schemas.openxmlformats.org/markup-compatibility/2006" xmlns:aink="http://schemas.microsoft.com/office/drawing/2016/ink" xmlns:am3d="http://schemas.microsoft.com/office/drawing/2017/model3d" xmlns:o="urn:schemas-microsoft-com:office:office" xmlns:oel="http://schemas.microsoft.com/office/2019/extlst" xmlns:r="http://schemas.openxmlformats.org/officeDocument/2006/relationships" xmlns:m="http://schemas.openxmlformats.org/officeDocument/2006/math" xmlns:v="urn:schemas-microsoft-com:vml" xmlns:wp14="http://schemas.microsoft.com/office/word/2010/wordprocessingDrawing" xmlns:wp="http://schemas.openxmlformats.org/drawingml/2006/wordprocessingDrawing" xmlns:w10="urn:schemas-microsoft-com:office:word" xmlns:w="http://schemas.openxmlformats.org/wordprocessingml/2006/main" xmlns:w14="http://schemas.microsoft.com/office/word/2010/wordml" xmlns:w15="http://schemas.microsoft.com/office/word/2012/wordml" xmlns:w16cex="http://schemas.microsoft.com/office/word/2018/wordml/cex" xmlns:w16cid="http://schemas.microsoft.com/office/word/2016/wordml/cid" xmlns:w16="http://schemas.microsoft.com/office/word/2018/wordml" xmlns:w16du="http://schemas.microsoft.com/office/word/2023/wordml/word16du" xmlns:w16sdtdh="http://schemas.microsoft.com/office/word/2020/wordml/sdtdatahash" xmlns:w16se="http://schemas.microsoft.com/office/word/2015/wordml/symex" xmlns:wpg="http://schemas.microsoft.com/office/word/2010/wordprocessingGroup" xmlns:wpi="http://schemas.microsoft.com/office/word/2010/wordprocessingInk" xmlns:wne="http://schemas.microsoft.com/office/word/2006/wordml" xmlns:wps="http://schemas.microsoft.com/office/word/2010/wordprocessingShape" mc:Ignorable="w14 w15 w16se w16cid w16 w16cex w16sdtdh w16du wp14">
   <w:footnote w:type="separator" w:id="-1">
     <w:p>
       <w:pPr>
@@ -1461,7 +1459,7 @@
 </file>
 
 <file path=word/header1.xml><?xml version="1.0" encoding="utf-8"?>
-<w:hdr xmlns:wpc="http://schemas.microsoft.com/office/word/2010/wordprocessingCanvas" xmlns:cx="http://schemas.microsoft.com/office/drawing/2014/chartex" xmlns:cx1="http://schemas.microsoft.com/office/drawing/2015/9/8/chartex" xmlns:cx2="http://schemas.microsoft.com/office/drawing/2015/10/21/chartex" xmlns:cx3="http://schemas.microsoft.com/office/drawing/2016/5/9/chartex" xmlns:cx4="http://schemas.microsoft.com/office/drawing/2016/5/10/chartex" xmlns:cx5="http://schemas.microsoft.com/office/drawing/2016/5/11/chartex" xmlns:cx6="http://schemas.microsoft.com/office/drawing/2016/5/12/chartex" xmlns:cx7="http://schemas.microsoft.com/office/drawing/2016/5/13/chartex" xmlns:cx8="http://schemas.microsoft.com/office/drawing/2016/5/14/chartex" xmlns:mc="http://schemas.openxmlformats.org/markup-compatibility/2006" xmlns:aink="http://schemas.microsoft.com/office/drawing/2016/ink" xmlns:am3d="http://schemas.microsoft.com/office/drawing/2017/model3d" xmlns:o="urn:schemas-microsoft-com:office:office" xmlns:oel="http://schemas.microsoft.com/office/2019/extlst" xmlns:r="http://schemas.openxmlformats.org/officeDocument/2006/relationships" xmlns:m="http://schemas.openxmlformats.org/officeDocument/2006/math" xmlns:v="urn:schemas-microsoft-com:vml" xmlns:wp14="http://schemas.microsoft.com/office/word/2010/wordprocessingDrawing" xmlns:wp="http://schemas.openxmlformats.org/drawingml/2006/wordprocessingDrawing" xmlns:w10="urn:schemas-microsoft-com:office:word" xmlns:w="http://schemas.openxmlformats.org/wordprocessingml/2006/main" xmlns:w14="http://schemas.microsoft.com/office/word/2010/wordml" xmlns:w15="http://schemas.microsoft.com/office/word/2012/wordml" xmlns:w16cex="http://schemas.microsoft.com/office/word/2018/wordml/cex" xmlns:w16cid="http://schemas.microsoft.com/office/word/2016/wordml/cid" xmlns:w16="http://schemas.microsoft.com/office/word/2018/wordml" xmlns:w16du="http://schemas.microsoft.com/office/word/2023/wordml/word16du" xmlns:w16sdtdh="http://schemas.microsoft.com/office/word/2020/wordml/sdtdatahash" xmlns:w16se="http://schemas.microsoft.com/office/word/2015/wordml/symex" xmlns:wpg="http://schemas.microsoft.com/office/word/2010/wordprocessingGroup" xmlns:wpi="http://schemas.microsoft.com/office/word/2010/wordprocessingInk" xmlns:wne="http://schemas.microsoft.com/office/word/2006/wordml" xmlns:wps="http://schemas.microsoft.com/office/word/2010/wordprocessingShape" mc:Ignorable="w14 w15 w16se w16cid w16 w16cex w16sdtdh wp14">
+<w:hdr xmlns:wpc="http://schemas.microsoft.com/office/word/2010/wordprocessingCanvas" xmlns:cx="http://schemas.microsoft.com/office/drawing/2014/chartex" xmlns:cx1="http://schemas.microsoft.com/office/drawing/2015/9/8/chartex" xmlns:cx2="http://schemas.microsoft.com/office/drawing/2015/10/21/chartex" xmlns:cx3="http://schemas.microsoft.com/office/drawing/2016/5/9/chartex" xmlns:cx4="http://schemas.microsoft.com/office/drawing/2016/5/10/chartex" xmlns:cx5="http://schemas.microsoft.com/office/drawing/2016/5/11/chartex" xmlns:cx6="http://schemas.microsoft.com/office/drawing/2016/5/12/chartex" xmlns:cx7="http://schemas.microsoft.com/office/drawing/2016/5/13/chartex" xmlns:cx8="http://schemas.microsoft.com/office/drawing/2016/5/14/chartex" xmlns:mc="http://schemas.openxmlformats.org/markup-compatibility/2006" xmlns:aink="http://schemas.microsoft.com/office/drawing/2016/ink" xmlns:am3d="http://schemas.microsoft.com/office/drawing/2017/model3d" xmlns:o="urn:schemas-microsoft-com:office:office" xmlns:oel="http://schemas.microsoft.com/office/2019/extlst" xmlns:r="http://schemas.openxmlformats.org/officeDocument/2006/relationships" xmlns:m="http://schemas.openxmlformats.org/officeDocument/2006/math" xmlns:v="urn:schemas-microsoft-com:vml" xmlns:wp14="http://schemas.microsoft.com/office/word/2010/wordprocessingDrawing" xmlns:wp="http://schemas.openxmlformats.org/drawingml/2006/wordprocessingDrawing" xmlns:w10="urn:schemas-microsoft-com:office:word" xmlns:w="http://schemas.openxmlformats.org/wordprocessingml/2006/main" xmlns:w14="http://schemas.microsoft.com/office/word/2010/wordml" xmlns:w15="http://schemas.microsoft.com/office/word/2012/wordml" xmlns:w16cex="http://schemas.microsoft.com/office/word/2018/wordml/cex" xmlns:w16cid="http://schemas.microsoft.com/office/word/2016/wordml/cid" xmlns:w16="http://schemas.microsoft.com/office/word/2018/wordml" xmlns:w16du="http://schemas.microsoft.com/office/word/2023/wordml/word16du" xmlns:w16sdtdh="http://schemas.microsoft.com/office/word/2020/wordml/sdtdatahash" xmlns:w16se="http://schemas.microsoft.com/office/word/2015/wordml/symex" xmlns:wpg="http://schemas.microsoft.com/office/word/2010/wordprocessingGroup" xmlns:wpi="http://schemas.microsoft.com/office/word/2010/wordprocessingInk" xmlns:wne="http://schemas.microsoft.com/office/word/2006/wordml" xmlns:wps="http://schemas.microsoft.com/office/word/2010/wordprocessingShape" mc:Ignorable="w14 w15 w16se w16cid w16 w16cex w16sdtdh w16du wp14">
   <w:tbl>
     <w:tblPr>
       <w:tblStyle w:val="Grilledutableau"/>
@@ -1650,7 +1648,7 @@
 </file>
 
 <file path=word/header2.xml><?xml version="1.0" encoding="utf-8"?>
-<w:hdr xmlns:wpc="http://schemas.microsoft.com/office/word/2010/wordprocessingCanvas" xmlns:cx="http://schemas.microsoft.com/office/drawing/2014/chartex" xmlns:cx1="http://schemas.microsoft.com/office/drawing/2015/9/8/chartex" xmlns:cx2="http://schemas.microsoft.com/office/drawing/2015/10/21/chartex" xmlns:cx3="http://schemas.microsoft.com/office/drawing/2016/5/9/chartex" xmlns:cx4="http://schemas.microsoft.com/office/drawing/2016/5/10/chartex" xmlns:cx5="http://schemas.microsoft.com/office/drawing/2016/5/11/chartex" xmlns:cx6="http://schemas.microsoft.com/office/drawing/2016/5/12/chartex" xmlns:cx7="http://schemas.microsoft.com/office/drawing/2016/5/13/chartex" xmlns:cx8="http://schemas.microsoft.com/office/drawing/2016/5/14/chartex" xmlns:mc="http://schemas.openxmlformats.org/markup-compatibility/2006" xmlns:aink="http://schemas.microsoft.com/office/drawing/2016/ink" xmlns:am3d="http://schemas.microsoft.com/office/drawing/2017/model3d" xmlns:o="urn:schemas-microsoft-com:office:office" xmlns:oel="http://schemas.microsoft.com/office/2019/extlst" xmlns:r="http://schemas.openxmlformats.org/officeDocument/2006/relationships" xmlns:m="http://schemas.openxmlformats.org/officeDocument/2006/math" xmlns:v="urn:schemas-microsoft-com:vml" xmlns:wp14="http://schemas.microsoft.com/office/word/2010/wordprocessingDrawing" xmlns:wp="http://schemas.openxmlformats.org/drawingml/2006/wordprocessingDrawing" xmlns:w10="urn:schemas-microsoft-com:office:word" xmlns:w="http://schemas.openxmlformats.org/wordprocessingml/2006/main" xmlns:w14="http://schemas.microsoft.com/office/word/2010/wordml" xmlns:w15="http://schemas.microsoft.com/office/word/2012/wordml" xmlns:w16cex="http://schemas.microsoft.com/office/word/2018/wordml/cex" xmlns:w16cid="http://schemas.microsoft.com/office/word/2016/wordml/cid" xmlns:w16="http://schemas.microsoft.com/office/word/2018/wordml" xmlns:w16du="http://schemas.microsoft.com/office/word/2023/wordml/word16du" xmlns:w16sdtdh="http://schemas.microsoft.com/office/word/2020/wordml/sdtdatahash" xmlns:w16se="http://schemas.microsoft.com/office/word/2015/wordml/symex" xmlns:wpg="http://schemas.microsoft.com/office/word/2010/wordprocessingGroup" xmlns:wpi="http://schemas.microsoft.com/office/word/2010/wordprocessingInk" xmlns:wne="http://schemas.microsoft.com/office/word/2006/wordml" xmlns:wps="http://schemas.microsoft.com/office/word/2010/wordprocessingShape" mc:Ignorable="w14 w15 w16se w16cid w16 w16cex w16sdtdh wp14">
+<w:hdr xmlns:wpc="http://schemas.microsoft.com/office/word/2010/wordprocessingCanvas" xmlns:cx="http://schemas.microsoft.com/office/drawing/2014/chartex" xmlns:cx1="http://schemas.microsoft.com/office/drawing/2015/9/8/chartex" xmlns:cx2="http://schemas.microsoft.com/office/drawing/2015/10/21/chartex" xmlns:cx3="http://schemas.microsoft.com/office/drawing/2016/5/9/chartex" xmlns:cx4="http://schemas.microsoft.com/office/drawing/2016/5/10/chartex" xmlns:cx5="http://schemas.microsoft.com/office/drawing/2016/5/11/chartex" xmlns:cx6="http://schemas.microsoft.com/office/drawing/2016/5/12/chartex" xmlns:cx7="http://schemas.microsoft.com/office/drawing/2016/5/13/chartex" xmlns:cx8="http://schemas.microsoft.com/office/drawing/2016/5/14/chartex" xmlns:mc="http://schemas.openxmlformats.org/markup-compatibility/2006" xmlns:aink="http://schemas.microsoft.com/office/drawing/2016/ink" xmlns:am3d="http://schemas.microsoft.com/office/drawing/2017/model3d" xmlns:o="urn:schemas-microsoft-com:office:office" xmlns:oel="http://schemas.microsoft.com/office/2019/extlst" xmlns:r="http://schemas.openxmlformats.org/officeDocument/2006/relationships" xmlns:m="http://schemas.openxmlformats.org/officeDocument/2006/math" xmlns:v="urn:schemas-microsoft-com:vml" xmlns:wp14="http://schemas.microsoft.com/office/word/2010/wordprocessingDrawing" xmlns:wp="http://schemas.openxmlformats.org/drawingml/2006/wordprocessingDrawing" xmlns:w10="urn:schemas-microsoft-com:office:word" xmlns:w="http://schemas.openxmlformats.org/wordprocessingml/2006/main" xmlns:w14="http://schemas.microsoft.com/office/word/2010/wordml" xmlns:w15="http://schemas.microsoft.com/office/word/2012/wordml" xmlns:w16cex="http://schemas.microsoft.com/office/word/2018/wordml/cex" xmlns:w16cid="http://schemas.microsoft.com/office/word/2016/wordml/cid" xmlns:w16="http://schemas.microsoft.com/office/word/2018/wordml" xmlns:w16du="http://schemas.microsoft.com/office/word/2023/wordml/word16du" xmlns:w16sdtdh="http://schemas.microsoft.com/office/word/2020/wordml/sdtdatahash" xmlns:w16se="http://schemas.microsoft.com/office/word/2015/wordml/symex" xmlns:wpg="http://schemas.microsoft.com/office/word/2010/wordprocessingGroup" xmlns:wpi="http://schemas.microsoft.com/office/word/2010/wordprocessingInk" xmlns:wne="http://schemas.microsoft.com/office/word/2006/wordml" xmlns:wps="http://schemas.microsoft.com/office/word/2010/wordprocessingShape" mc:Ignorable="w14 w15 w16se w16cid w16 w16cex w16sdtdh w16du wp14">
   <w:tbl>
     <w:tblPr>
       <w:tblStyle w:val="Grilledutableau"/>
@@ -1839,7 +1837,7 @@
 </file>
 
 <file path=word/numbering.xml><?xml version="1.0" encoding="utf-8"?>
-<w:numbering xmlns:wpc="http://schemas.microsoft.com/office/word/2010/wordprocessingCanvas" xmlns:cx="http://schemas.microsoft.com/office/drawing/2014/chartex" xmlns:cx1="http://schemas.microsoft.com/office/drawing/2015/9/8/chartex" xmlns:cx2="http://schemas.microsoft.com/office/drawing/2015/10/21/chartex" xmlns:cx3="http://schemas.microsoft.com/office/drawing/2016/5/9/chartex" xmlns:cx4="http://schemas.microsoft.com/office/drawing/2016/5/10/chartex" xmlns:cx5="http://schemas.microsoft.com/office/drawing/2016/5/11/chartex" xmlns:cx6="http://schemas.microsoft.com/office/drawing/2016/5/12/chartex" xmlns:cx7="http://schemas.microsoft.com/office/drawing/2016/5/13/chartex" xmlns:cx8="http://schemas.microsoft.com/office/drawing/2016/5/14/chartex" xmlns:mc="http://schemas.openxmlformats.org/markup-compatibility/2006" xmlns:aink="http://schemas.microsoft.com/office/drawing/2016/ink" xmlns:am3d="http://schemas.microsoft.com/office/drawing/2017/model3d" xmlns:o="urn:schemas-microsoft-com:office:office" xmlns:oel="http://schemas.microsoft.com/office/2019/extlst" xmlns:r="http://schemas.openxmlformats.org/officeDocument/2006/relationships" xmlns:m="http://schemas.openxmlformats.org/officeDocument/2006/math" xmlns:v="urn:schemas-microsoft-com:vml" xmlns:wp14="http://schemas.microsoft.com/office/word/2010/wordprocessingDrawing" xmlns:wp="http://schemas.openxmlformats.org/drawingml/2006/wordprocessingDrawing" xmlns:w10="urn:schemas-microsoft-com:office:word" xmlns:w="http://schemas.openxmlformats.org/wordprocessingml/2006/main" xmlns:w14="http://schemas.microsoft.com/office/word/2010/wordml" xmlns:w15="http://schemas.microsoft.com/office/word/2012/wordml" xmlns:w16cex="http://schemas.microsoft.com/office/word/2018/wordml/cex" xmlns:w16cid="http://schemas.microsoft.com/office/word/2016/wordml/cid" xmlns:w16="http://schemas.microsoft.com/office/word/2018/wordml" xmlns:w16du="http://schemas.microsoft.com/office/word/2023/wordml/word16du" xmlns:w16sdtdh="http://schemas.microsoft.com/office/word/2020/wordml/sdtdatahash" xmlns:w16se="http://schemas.microsoft.com/office/word/2015/wordml/symex" xmlns:wpg="http://schemas.microsoft.com/office/word/2010/wordprocessingGroup" xmlns:wpi="http://schemas.microsoft.com/office/word/2010/wordprocessingInk" xmlns:wne="http://schemas.microsoft.com/office/word/2006/wordml" xmlns:wps="http://schemas.microsoft.com/office/word/2010/wordprocessingShape" mc:Ignorable="w14 w15 w16se w16cid w16 w16cex w16sdtdh wp14">
+<w:numbering xmlns:wpc="http://schemas.microsoft.com/office/word/2010/wordprocessingCanvas" xmlns:cx="http://schemas.microsoft.com/office/drawing/2014/chartex" xmlns:cx1="http://schemas.microsoft.com/office/drawing/2015/9/8/chartex" xmlns:cx2="http://schemas.microsoft.com/office/drawing/2015/10/21/chartex" xmlns:cx3="http://schemas.microsoft.com/office/drawing/2016/5/9/chartex" xmlns:cx4="http://schemas.microsoft.com/office/drawing/2016/5/10/chartex" xmlns:cx5="http://schemas.microsoft.com/office/drawing/2016/5/11/chartex" xmlns:cx6="http://schemas.microsoft.com/office/drawing/2016/5/12/chartex" xmlns:cx7="http://schemas.microsoft.com/office/drawing/2016/5/13/chartex" xmlns:cx8="http://schemas.microsoft.com/office/drawing/2016/5/14/chartex" xmlns:mc="http://schemas.openxmlformats.org/markup-compatibility/2006" xmlns:aink="http://schemas.microsoft.com/office/drawing/2016/ink" xmlns:am3d="http://schemas.microsoft.com/office/drawing/2017/model3d" xmlns:o="urn:schemas-microsoft-com:office:office" xmlns:oel="http://schemas.microsoft.com/office/2019/extlst" xmlns:r="http://schemas.openxmlformats.org/officeDocument/2006/relationships" xmlns:m="http://schemas.openxmlformats.org/officeDocument/2006/math" xmlns:v="urn:schemas-microsoft-com:vml" xmlns:wp14="http://schemas.microsoft.com/office/word/2010/wordprocessingDrawing" xmlns:wp="http://schemas.openxmlformats.org/drawingml/2006/wordprocessingDrawing" xmlns:w10="urn:schemas-microsoft-com:office:word" xmlns:w="http://schemas.openxmlformats.org/wordprocessingml/2006/main" xmlns:w14="http://schemas.microsoft.com/office/word/2010/wordml" xmlns:w15="http://schemas.microsoft.com/office/word/2012/wordml" xmlns:w16cex="http://schemas.microsoft.com/office/word/2018/wordml/cex" xmlns:w16cid="http://schemas.microsoft.com/office/word/2016/wordml/cid" xmlns:w16="http://schemas.microsoft.com/office/word/2018/wordml" xmlns:w16du="http://schemas.microsoft.com/office/word/2023/wordml/word16du" xmlns:w16sdtdh="http://schemas.microsoft.com/office/word/2020/wordml/sdtdatahash" xmlns:w16se="http://schemas.microsoft.com/office/word/2015/wordml/symex" xmlns:wpg="http://schemas.microsoft.com/office/word/2010/wordprocessingGroup" xmlns:wpi="http://schemas.microsoft.com/office/word/2010/wordprocessingInk" xmlns:wne="http://schemas.microsoft.com/office/word/2006/wordml" xmlns:wps="http://schemas.microsoft.com/office/word/2010/wordprocessingShape" mc:Ignorable="w14 w15 w16se w16cid w16 w16cex w16sdtdh w16du wp14">
   <w:abstractNum w:abstractNumId="0" w15:restartNumberingAfterBreak="0">
     <w:nsid w:val="003C303B"/>
     <w:multiLevelType w:val="hybridMultilevel"/>
@@ -3637,7 +3635,7 @@
 </file>
 
 <file path=word/styles.xml><?xml version="1.0" encoding="utf-8"?>
-<w:styles xmlns:mc="http://schemas.openxmlformats.org/markup-compatibility/2006" xmlns:r="http://schemas.openxmlformats.org/officeDocument/2006/relationships" xmlns:w="http://schemas.openxmlformats.org/wordprocessingml/2006/main" xmlns:w14="http://schemas.microsoft.com/office/word/2010/wordml" xmlns:w15="http://schemas.microsoft.com/office/word/2012/wordml" xmlns:w16cex="http://schemas.microsoft.com/office/word/2018/wordml/cex" xmlns:w16cid="http://schemas.microsoft.com/office/word/2016/wordml/cid" xmlns:w16="http://schemas.microsoft.com/office/word/2018/wordml" xmlns:w16sdtdh="http://schemas.microsoft.com/office/word/2020/wordml/sdtdatahash" xmlns:w16se="http://schemas.microsoft.com/office/word/2015/wordml/symex" mc:Ignorable="w14 w15 w16se w16cid w16 w16cex w16sdtdh">
+<w:styles xmlns:mc="http://schemas.openxmlformats.org/markup-compatibility/2006" xmlns:r="http://schemas.openxmlformats.org/officeDocument/2006/relationships" xmlns:w="http://schemas.openxmlformats.org/wordprocessingml/2006/main" xmlns:w14="http://schemas.microsoft.com/office/word/2010/wordml" xmlns:w15="http://schemas.microsoft.com/office/word/2012/wordml" xmlns:w16cex="http://schemas.microsoft.com/office/word/2018/wordml/cex" xmlns:w16cid="http://schemas.microsoft.com/office/word/2016/wordml/cid" xmlns:w16="http://schemas.microsoft.com/office/word/2018/wordml" xmlns:w16du="http://schemas.microsoft.com/office/word/2023/wordml/word16du" xmlns:w16sdtdh="http://schemas.microsoft.com/office/word/2020/wordml/sdtdatahash" xmlns:w16se="http://schemas.microsoft.com/office/word/2015/wordml/symex" mc:Ignorable="w14 w15 w16se w16cid w16 w16cex w16sdtdh w16du">
   <w:docDefaults>
     <w:rPrDefault>
       <w:rPr>

--- a/07_Modelisation_Composant/11_MaxPID_07_Modelisation_Inertie.docx
+++ b/07_Modelisation_Composant/11_MaxPID_07_Modelisation_Inertie.docx
@@ -1,6 +1,6 @@
 
 <file path=word/document.xml><?xml version="1.0" encoding="utf-8"?>
-<w:document xmlns:wpc="http://schemas.microsoft.com/office/word/2010/wordprocessingCanvas" xmlns:cx="http://schemas.microsoft.com/office/drawing/2014/chartex" xmlns:cx1="http://schemas.microsoft.com/office/drawing/2015/9/8/chartex" xmlns:cx2="http://schemas.microsoft.com/office/drawing/2015/10/21/chartex" xmlns:cx3="http://schemas.microsoft.com/office/drawing/2016/5/9/chartex" xmlns:cx4="http://schemas.microsoft.com/office/drawing/2016/5/10/chartex" xmlns:cx5="http://schemas.microsoft.com/office/drawing/2016/5/11/chartex" xmlns:cx6="http://schemas.microsoft.com/office/drawing/2016/5/12/chartex" xmlns:cx7="http://schemas.microsoft.com/office/drawing/2016/5/13/chartex" xmlns:cx8="http://schemas.microsoft.com/office/drawing/2016/5/14/chartex" xmlns:mc="http://schemas.openxmlformats.org/markup-compatibility/2006" xmlns:aink="http://schemas.microsoft.com/office/drawing/2016/ink" xmlns:am3d="http://schemas.microsoft.com/office/drawing/2017/model3d" xmlns:o="urn:schemas-microsoft-com:office:office" xmlns:oel="http://schemas.microsoft.com/office/2019/extlst" xmlns:r="http://schemas.openxmlformats.org/officeDocument/2006/relationships" xmlns:m="http://schemas.openxmlformats.org/officeDocument/2006/math" xmlns:v="urn:schemas-microsoft-com:vml" xmlns:wp14="http://schemas.microsoft.com/office/word/2010/wordprocessingDrawing" xmlns:wp="http://schemas.openxmlformats.org/drawingml/2006/wordprocessingDrawing" xmlns:w10="urn:schemas-microsoft-com:office:word" xmlns:w="http://schemas.openxmlformats.org/wordprocessingml/2006/main" xmlns:w14="http://schemas.microsoft.com/office/word/2010/wordml" xmlns:w15="http://schemas.microsoft.com/office/word/2012/wordml" xmlns:w16cex="http://schemas.microsoft.com/office/word/2018/wordml/cex" xmlns:w16cid="http://schemas.microsoft.com/office/word/2016/wordml/cid" xmlns:w16="http://schemas.microsoft.com/office/word/2018/wordml" xmlns:w16du="http://schemas.microsoft.com/office/word/2023/wordml/word16du" xmlns:w16sdtdh="http://schemas.microsoft.com/office/word/2020/wordml/sdtdatahash" xmlns:w16se="http://schemas.microsoft.com/office/word/2015/wordml/symex" xmlns:wpg="http://schemas.microsoft.com/office/word/2010/wordprocessingGroup" xmlns:wpi="http://schemas.microsoft.com/office/word/2010/wordprocessingInk" xmlns:wne="http://schemas.microsoft.com/office/word/2006/wordml" xmlns:wps="http://schemas.microsoft.com/office/word/2010/wordprocessingShape" mc:Ignorable="w14 w15 w16se w16cid w16 w16cex w16sdtdh w16du wp14">
+<w:document xmlns:wpc="http://schemas.microsoft.com/office/word/2010/wordprocessingCanvas" xmlns:cx="http://schemas.microsoft.com/office/drawing/2014/chartex" xmlns:cx1="http://schemas.microsoft.com/office/drawing/2015/9/8/chartex" xmlns:cx2="http://schemas.microsoft.com/office/drawing/2015/10/21/chartex" xmlns:cx3="http://schemas.microsoft.com/office/drawing/2016/5/9/chartex" xmlns:cx4="http://schemas.microsoft.com/office/drawing/2016/5/10/chartex" xmlns:cx5="http://schemas.microsoft.com/office/drawing/2016/5/11/chartex" xmlns:cx6="http://schemas.microsoft.com/office/drawing/2016/5/12/chartex" xmlns:cx7="http://schemas.microsoft.com/office/drawing/2016/5/13/chartex" xmlns:cx8="http://schemas.microsoft.com/office/drawing/2016/5/14/chartex" xmlns:mc="http://schemas.openxmlformats.org/markup-compatibility/2006" xmlns:aink="http://schemas.microsoft.com/office/drawing/2016/ink" xmlns:am3d="http://schemas.microsoft.com/office/drawing/2017/model3d" xmlns:o="urn:schemas-microsoft-com:office:office" xmlns:r="http://schemas.openxmlformats.org/officeDocument/2006/relationships" xmlns:m="http://schemas.openxmlformats.org/officeDocument/2006/math" xmlns:v="urn:schemas-microsoft-com:vml" xmlns:wp14="http://schemas.microsoft.com/office/word/2010/wordprocessingDrawing" xmlns:wp="http://schemas.openxmlformats.org/drawingml/2006/wordprocessingDrawing" xmlns:w10="urn:schemas-microsoft-com:office:word" xmlns:w="http://schemas.openxmlformats.org/wordprocessingml/2006/main" xmlns:w14="http://schemas.microsoft.com/office/word/2010/wordml" xmlns:w15="http://schemas.microsoft.com/office/word/2012/wordml" xmlns:w16cex="http://schemas.microsoft.com/office/word/2018/wordml/cex" xmlns:w16cid="http://schemas.microsoft.com/office/word/2016/wordml/cid" xmlns:w16="http://schemas.microsoft.com/office/word/2018/wordml" xmlns:w16sdtdh="http://schemas.microsoft.com/office/word/2020/wordml/sdtdatahash" xmlns:w16se="http://schemas.microsoft.com/office/word/2015/wordml/symex" xmlns:wpg="http://schemas.microsoft.com/office/word/2010/wordprocessingGroup" xmlns:wpi="http://schemas.microsoft.com/office/word/2010/wordprocessingInk" xmlns:wne="http://schemas.microsoft.com/office/word/2006/wordml" xmlns:wps="http://schemas.microsoft.com/office/word/2010/wordprocessingShape" mc:Ignorable="w14 w15 w16se w16cid w16 w16cex w16sdtdh wp14">
   <w:body>
     <w:p>
       <w:pPr>
@@ -375,8 +375,16 @@
               <w:t>MaxPID</w:t>
             </w:r>
             <w:r>
+              <w:t>_V</w:t>
+            </w:r>
+            <w:proofErr w:type="gramStart"/>
+            <w:r>
+              <w:t>2</w:t>
+            </w:r>
+            <w:r>
               <w:t>.SLDASM</w:t>
             </w:r>
+            <w:proofErr w:type="gramEnd"/>
             <w:r>
               <w:t xml:space="preserve"> ».</w:t>
             </w:r>
@@ -415,7 +423,19 @@
               <w:t>rotor</w:t>
             </w:r>
             <w:r>
-              <w:t>– bras.</w:t>
+              <w:t>– bras</w:t>
+            </w:r>
+            <w:r>
+              <w:t xml:space="preserve"> (angle du bras par rapport au bâti en fonction de l’angle du rotor par rapport au sta</w:t>
+            </w:r>
+            <w:r>
+              <w:t>t</w:t>
+            </w:r>
+            <w:r>
+              <w:t>or)</w:t>
+            </w:r>
+            <w:r>
+              <w:t>.</w:t>
             </w:r>
           </w:p>
           <w:p>
@@ -429,7 +449,13 @@
               <w:jc w:val="left"/>
             </w:pPr>
             <w:r>
-              <w:t>Observer et commenter la courbe Loi ES – stator – bâti.</w:t>
+              <w:t xml:space="preserve">Observer et commenter la courbe Loi ES – </w:t>
+            </w:r>
+            <w:r>
+              <w:t>rotor – stator (angle du stator par rapport au bâti en fonction de l’angle du rotor par rapport au stator)</w:t>
+            </w:r>
+            <w:r>
+              <w:t>.</w:t>
             </w:r>
           </w:p>
           <w:p>
@@ -821,7 +847,6 @@
                 <w:ilvl w:val="0"/>
                 <w:numId w:val="16"/>
               </w:numPr>
-              <w:jc w:val="left"/>
               <w:rPr>
                 <w:lang w:eastAsia="fr-FR"/>
               </w:rPr>
@@ -944,10 +969,13 @@
               <w:jc w:val="left"/>
             </w:pPr>
             <w:r>
-              <w:t xml:space="preserve">Présenter les points clefs permettant de faire un choix quant au moments d’inertie à prendre en compte en vue d’une étude dynamique. </w:t>
-            </w:r>
-            <w:r>
-              <w:t xml:space="preserve">. </w:t>
+              <w:t>Présenter les points clefs permettant de faire un choix quant au</w:t>
+            </w:r>
+            <w:r>
+              <w:t>x</w:t>
+            </w:r>
+            <w:r>
+              <w:t xml:space="preserve"> moments d’inertie à prendre en compte en vue d’une étude dynamique.</w:t>
             </w:r>
           </w:p>
           <w:p>
@@ -1127,7 +1155,7 @@
 </file>
 
 <file path=word/endnotes.xml><?xml version="1.0" encoding="utf-8"?>
-<w:endnotes xmlns:wpc="http://schemas.microsoft.com/office/word/2010/wordprocessingCanvas" xmlns:cx="http://schemas.microsoft.com/office/drawing/2014/chartex" xmlns:cx1="http://schemas.microsoft.com/office/drawing/2015/9/8/chartex" xmlns:cx2="http://schemas.microsoft.com/office/drawing/2015/10/21/chartex" xmlns:cx3="http://schemas.microsoft.com/office/drawing/2016/5/9/chartex" xmlns:cx4="http://schemas.microsoft.com/office/drawing/2016/5/10/chartex" xmlns:cx5="http://schemas.microsoft.com/office/drawing/2016/5/11/chartex" xmlns:cx6="http://schemas.microsoft.com/office/drawing/2016/5/12/chartex" xmlns:cx7="http://schemas.microsoft.com/office/drawing/2016/5/13/chartex" xmlns:cx8="http://schemas.microsoft.com/office/drawing/2016/5/14/chartex" xmlns:mc="http://schemas.openxmlformats.org/markup-compatibility/2006" xmlns:aink="http://schemas.microsoft.com/office/drawing/2016/ink" xmlns:am3d="http://schemas.microsoft.com/office/drawing/2017/model3d" xmlns:o="urn:schemas-microsoft-com:office:office" xmlns:oel="http://schemas.microsoft.com/office/2019/extlst" xmlns:r="http://schemas.openxmlformats.org/officeDocument/2006/relationships" xmlns:m="http://schemas.openxmlformats.org/officeDocument/2006/math" xmlns:v="urn:schemas-microsoft-com:vml" xmlns:wp14="http://schemas.microsoft.com/office/word/2010/wordprocessingDrawing" xmlns:wp="http://schemas.openxmlformats.org/drawingml/2006/wordprocessingDrawing" xmlns:w10="urn:schemas-microsoft-com:office:word" xmlns:w="http://schemas.openxmlformats.org/wordprocessingml/2006/main" xmlns:w14="http://schemas.microsoft.com/office/word/2010/wordml" xmlns:w15="http://schemas.microsoft.com/office/word/2012/wordml" xmlns:w16cex="http://schemas.microsoft.com/office/word/2018/wordml/cex" xmlns:w16cid="http://schemas.microsoft.com/office/word/2016/wordml/cid" xmlns:w16="http://schemas.microsoft.com/office/word/2018/wordml" xmlns:w16du="http://schemas.microsoft.com/office/word/2023/wordml/word16du" xmlns:w16sdtdh="http://schemas.microsoft.com/office/word/2020/wordml/sdtdatahash" xmlns:w16se="http://schemas.microsoft.com/office/word/2015/wordml/symex" xmlns:wpg="http://schemas.microsoft.com/office/word/2010/wordprocessingGroup" xmlns:wpi="http://schemas.microsoft.com/office/word/2010/wordprocessingInk" xmlns:wne="http://schemas.microsoft.com/office/word/2006/wordml" xmlns:wps="http://schemas.microsoft.com/office/word/2010/wordprocessingShape" mc:Ignorable="w14 w15 w16se w16cid w16 w16cex w16sdtdh w16du wp14">
+<w:endnotes xmlns:wpc="http://schemas.microsoft.com/office/word/2010/wordprocessingCanvas" xmlns:cx="http://schemas.microsoft.com/office/drawing/2014/chartex" xmlns:cx1="http://schemas.microsoft.com/office/drawing/2015/9/8/chartex" xmlns:cx2="http://schemas.microsoft.com/office/drawing/2015/10/21/chartex" xmlns:cx3="http://schemas.microsoft.com/office/drawing/2016/5/9/chartex" xmlns:cx4="http://schemas.microsoft.com/office/drawing/2016/5/10/chartex" xmlns:cx5="http://schemas.microsoft.com/office/drawing/2016/5/11/chartex" xmlns:cx6="http://schemas.microsoft.com/office/drawing/2016/5/12/chartex" xmlns:cx7="http://schemas.microsoft.com/office/drawing/2016/5/13/chartex" xmlns:cx8="http://schemas.microsoft.com/office/drawing/2016/5/14/chartex" xmlns:mc="http://schemas.openxmlformats.org/markup-compatibility/2006" xmlns:aink="http://schemas.microsoft.com/office/drawing/2016/ink" xmlns:am3d="http://schemas.microsoft.com/office/drawing/2017/model3d" xmlns:o="urn:schemas-microsoft-com:office:office" xmlns:r="http://schemas.openxmlformats.org/officeDocument/2006/relationships" xmlns:m="http://schemas.openxmlformats.org/officeDocument/2006/math" xmlns:v="urn:schemas-microsoft-com:vml" xmlns:wp14="http://schemas.microsoft.com/office/word/2010/wordprocessingDrawing" xmlns:wp="http://schemas.openxmlformats.org/drawingml/2006/wordprocessingDrawing" xmlns:w10="urn:schemas-microsoft-com:office:word" xmlns:w="http://schemas.openxmlformats.org/wordprocessingml/2006/main" xmlns:w14="http://schemas.microsoft.com/office/word/2010/wordml" xmlns:w15="http://schemas.microsoft.com/office/word/2012/wordml" xmlns:w16cex="http://schemas.microsoft.com/office/word/2018/wordml/cex" xmlns:w16cid="http://schemas.microsoft.com/office/word/2016/wordml/cid" xmlns:w16="http://schemas.microsoft.com/office/word/2018/wordml" xmlns:w16sdtdh="http://schemas.microsoft.com/office/word/2020/wordml/sdtdatahash" xmlns:w16se="http://schemas.microsoft.com/office/word/2015/wordml/symex" xmlns:wpg="http://schemas.microsoft.com/office/word/2010/wordprocessingGroup" xmlns:wpi="http://schemas.microsoft.com/office/word/2010/wordprocessingInk" xmlns:wne="http://schemas.microsoft.com/office/word/2006/wordml" xmlns:wps="http://schemas.microsoft.com/office/word/2010/wordprocessingShape" mc:Ignorable="w14 w15 w16se w16cid w16 w16cex w16sdtdh wp14">
   <w:endnote w:type="separator" w:id="-1">
     <w:p>
       <w:pPr>
@@ -1152,7 +1180,7 @@
 </file>
 
 <file path=word/footer1.xml><?xml version="1.0" encoding="utf-8"?>
-<w:ftr xmlns:wpc="http://schemas.microsoft.com/office/word/2010/wordprocessingCanvas" xmlns:cx="http://schemas.microsoft.com/office/drawing/2014/chartex" xmlns:cx1="http://schemas.microsoft.com/office/drawing/2015/9/8/chartex" xmlns:cx2="http://schemas.microsoft.com/office/drawing/2015/10/21/chartex" xmlns:cx3="http://schemas.microsoft.com/office/drawing/2016/5/9/chartex" xmlns:cx4="http://schemas.microsoft.com/office/drawing/2016/5/10/chartex" xmlns:cx5="http://schemas.microsoft.com/office/drawing/2016/5/11/chartex" xmlns:cx6="http://schemas.microsoft.com/office/drawing/2016/5/12/chartex" xmlns:cx7="http://schemas.microsoft.com/office/drawing/2016/5/13/chartex" xmlns:cx8="http://schemas.microsoft.com/office/drawing/2016/5/14/chartex" xmlns:mc="http://schemas.openxmlformats.org/markup-compatibility/2006" xmlns:aink="http://schemas.microsoft.com/office/drawing/2016/ink" xmlns:am3d="http://schemas.microsoft.com/office/drawing/2017/model3d" xmlns:o="urn:schemas-microsoft-com:office:office" xmlns:oel="http://schemas.microsoft.com/office/2019/extlst" xmlns:r="http://schemas.openxmlformats.org/officeDocument/2006/relationships" xmlns:m="http://schemas.openxmlformats.org/officeDocument/2006/math" xmlns:v="urn:schemas-microsoft-com:vml" xmlns:wp14="http://schemas.microsoft.com/office/word/2010/wordprocessingDrawing" xmlns:wp="http://schemas.openxmlformats.org/drawingml/2006/wordprocessingDrawing" xmlns:w10="urn:schemas-microsoft-com:office:word" xmlns:w="http://schemas.openxmlformats.org/wordprocessingml/2006/main" xmlns:w14="http://schemas.microsoft.com/office/word/2010/wordml" xmlns:w15="http://schemas.microsoft.com/office/word/2012/wordml" xmlns:w16cex="http://schemas.microsoft.com/office/word/2018/wordml/cex" xmlns:w16cid="http://schemas.microsoft.com/office/word/2016/wordml/cid" xmlns:w16="http://schemas.microsoft.com/office/word/2018/wordml" xmlns:w16du="http://schemas.microsoft.com/office/word/2023/wordml/word16du" xmlns:w16sdtdh="http://schemas.microsoft.com/office/word/2020/wordml/sdtdatahash" xmlns:w16se="http://schemas.microsoft.com/office/word/2015/wordml/symex" xmlns:wpg="http://schemas.microsoft.com/office/word/2010/wordprocessingGroup" xmlns:wpi="http://schemas.microsoft.com/office/word/2010/wordprocessingInk" xmlns:wne="http://schemas.microsoft.com/office/word/2006/wordml" xmlns:wps="http://schemas.microsoft.com/office/word/2010/wordprocessingShape" mc:Ignorable="w14 w15 w16se w16cid w16 w16cex w16sdtdh w16du wp14">
+<w:ftr xmlns:wpc="http://schemas.microsoft.com/office/word/2010/wordprocessingCanvas" xmlns:cx="http://schemas.microsoft.com/office/drawing/2014/chartex" xmlns:cx1="http://schemas.microsoft.com/office/drawing/2015/9/8/chartex" xmlns:cx2="http://schemas.microsoft.com/office/drawing/2015/10/21/chartex" xmlns:cx3="http://schemas.microsoft.com/office/drawing/2016/5/9/chartex" xmlns:cx4="http://schemas.microsoft.com/office/drawing/2016/5/10/chartex" xmlns:cx5="http://schemas.microsoft.com/office/drawing/2016/5/11/chartex" xmlns:cx6="http://schemas.microsoft.com/office/drawing/2016/5/12/chartex" xmlns:cx7="http://schemas.microsoft.com/office/drawing/2016/5/13/chartex" xmlns:cx8="http://schemas.microsoft.com/office/drawing/2016/5/14/chartex" xmlns:mc="http://schemas.openxmlformats.org/markup-compatibility/2006" xmlns:aink="http://schemas.microsoft.com/office/drawing/2016/ink" xmlns:am3d="http://schemas.microsoft.com/office/drawing/2017/model3d" xmlns:o="urn:schemas-microsoft-com:office:office" xmlns:r="http://schemas.openxmlformats.org/officeDocument/2006/relationships" xmlns:m="http://schemas.openxmlformats.org/officeDocument/2006/math" xmlns:v="urn:schemas-microsoft-com:vml" xmlns:wp14="http://schemas.microsoft.com/office/word/2010/wordprocessingDrawing" xmlns:wp="http://schemas.openxmlformats.org/drawingml/2006/wordprocessingDrawing" xmlns:w10="urn:schemas-microsoft-com:office:word" xmlns:w="http://schemas.openxmlformats.org/wordprocessingml/2006/main" xmlns:w14="http://schemas.microsoft.com/office/word/2010/wordml" xmlns:w15="http://schemas.microsoft.com/office/word/2012/wordml" xmlns:w16cex="http://schemas.microsoft.com/office/word/2018/wordml/cex" xmlns:w16cid="http://schemas.microsoft.com/office/word/2016/wordml/cid" xmlns:w16="http://schemas.microsoft.com/office/word/2018/wordml" xmlns:w16sdtdh="http://schemas.microsoft.com/office/word/2020/wordml/sdtdatahash" xmlns:w16se="http://schemas.microsoft.com/office/word/2015/wordml/symex" xmlns:wpg="http://schemas.microsoft.com/office/word/2010/wordprocessingGroup" xmlns:wpi="http://schemas.microsoft.com/office/word/2010/wordprocessingInk" xmlns:wne="http://schemas.microsoft.com/office/word/2006/wordml" xmlns:wps="http://schemas.microsoft.com/office/word/2010/wordprocessingShape" mc:Ignorable="w14 w15 w16se w16cid w16 w16cex w16sdtdh wp14">
   <w:tbl>
     <w:tblPr>
       <w:tblStyle w:val="Grilledutableau"/>
@@ -1293,7 +1321,7 @@
 </file>
 
 <file path=word/footer2.xml><?xml version="1.0" encoding="utf-8"?>
-<w:ftr xmlns:wpc="http://schemas.microsoft.com/office/word/2010/wordprocessingCanvas" xmlns:cx="http://schemas.microsoft.com/office/drawing/2014/chartex" xmlns:cx1="http://schemas.microsoft.com/office/drawing/2015/9/8/chartex" xmlns:cx2="http://schemas.microsoft.com/office/drawing/2015/10/21/chartex" xmlns:cx3="http://schemas.microsoft.com/office/drawing/2016/5/9/chartex" xmlns:cx4="http://schemas.microsoft.com/office/drawing/2016/5/10/chartex" xmlns:cx5="http://schemas.microsoft.com/office/drawing/2016/5/11/chartex" xmlns:cx6="http://schemas.microsoft.com/office/drawing/2016/5/12/chartex" xmlns:cx7="http://schemas.microsoft.com/office/drawing/2016/5/13/chartex" xmlns:cx8="http://schemas.microsoft.com/office/drawing/2016/5/14/chartex" xmlns:mc="http://schemas.openxmlformats.org/markup-compatibility/2006" xmlns:aink="http://schemas.microsoft.com/office/drawing/2016/ink" xmlns:am3d="http://schemas.microsoft.com/office/drawing/2017/model3d" xmlns:o="urn:schemas-microsoft-com:office:office" xmlns:oel="http://schemas.microsoft.com/office/2019/extlst" xmlns:r="http://schemas.openxmlformats.org/officeDocument/2006/relationships" xmlns:m="http://schemas.openxmlformats.org/officeDocument/2006/math" xmlns:v="urn:schemas-microsoft-com:vml" xmlns:wp14="http://schemas.microsoft.com/office/word/2010/wordprocessingDrawing" xmlns:wp="http://schemas.openxmlformats.org/drawingml/2006/wordprocessingDrawing" xmlns:w10="urn:schemas-microsoft-com:office:word" xmlns:w="http://schemas.openxmlformats.org/wordprocessingml/2006/main" xmlns:w14="http://schemas.microsoft.com/office/word/2010/wordml" xmlns:w15="http://schemas.microsoft.com/office/word/2012/wordml" xmlns:w16cex="http://schemas.microsoft.com/office/word/2018/wordml/cex" xmlns:w16cid="http://schemas.microsoft.com/office/word/2016/wordml/cid" xmlns:w16="http://schemas.microsoft.com/office/word/2018/wordml" xmlns:w16du="http://schemas.microsoft.com/office/word/2023/wordml/word16du" xmlns:w16sdtdh="http://schemas.microsoft.com/office/word/2020/wordml/sdtdatahash" xmlns:w16se="http://schemas.microsoft.com/office/word/2015/wordml/symex" xmlns:wpg="http://schemas.microsoft.com/office/word/2010/wordprocessingGroup" xmlns:wpi="http://schemas.microsoft.com/office/word/2010/wordprocessingInk" xmlns:wne="http://schemas.microsoft.com/office/word/2006/wordml" xmlns:wps="http://schemas.microsoft.com/office/word/2010/wordprocessingShape" mc:Ignorable="w14 w15 w16se w16cid w16 w16cex w16sdtdh w16du wp14">
+<w:ftr xmlns:wpc="http://schemas.microsoft.com/office/word/2010/wordprocessingCanvas" xmlns:cx="http://schemas.microsoft.com/office/drawing/2014/chartex" xmlns:cx1="http://schemas.microsoft.com/office/drawing/2015/9/8/chartex" xmlns:cx2="http://schemas.microsoft.com/office/drawing/2015/10/21/chartex" xmlns:cx3="http://schemas.microsoft.com/office/drawing/2016/5/9/chartex" xmlns:cx4="http://schemas.microsoft.com/office/drawing/2016/5/10/chartex" xmlns:cx5="http://schemas.microsoft.com/office/drawing/2016/5/11/chartex" xmlns:cx6="http://schemas.microsoft.com/office/drawing/2016/5/12/chartex" xmlns:cx7="http://schemas.microsoft.com/office/drawing/2016/5/13/chartex" xmlns:cx8="http://schemas.microsoft.com/office/drawing/2016/5/14/chartex" xmlns:mc="http://schemas.openxmlformats.org/markup-compatibility/2006" xmlns:aink="http://schemas.microsoft.com/office/drawing/2016/ink" xmlns:am3d="http://schemas.microsoft.com/office/drawing/2017/model3d" xmlns:o="urn:schemas-microsoft-com:office:office" xmlns:r="http://schemas.openxmlformats.org/officeDocument/2006/relationships" xmlns:m="http://schemas.openxmlformats.org/officeDocument/2006/math" xmlns:v="urn:schemas-microsoft-com:vml" xmlns:wp14="http://schemas.microsoft.com/office/word/2010/wordprocessingDrawing" xmlns:wp="http://schemas.openxmlformats.org/drawingml/2006/wordprocessingDrawing" xmlns:w10="urn:schemas-microsoft-com:office:word" xmlns:w="http://schemas.openxmlformats.org/wordprocessingml/2006/main" xmlns:w14="http://schemas.microsoft.com/office/word/2010/wordml" xmlns:w15="http://schemas.microsoft.com/office/word/2012/wordml" xmlns:w16cex="http://schemas.microsoft.com/office/word/2018/wordml/cex" xmlns:w16cid="http://schemas.microsoft.com/office/word/2016/wordml/cid" xmlns:w16="http://schemas.microsoft.com/office/word/2018/wordml" xmlns:w16sdtdh="http://schemas.microsoft.com/office/word/2020/wordml/sdtdatahash" xmlns:w16se="http://schemas.microsoft.com/office/word/2015/wordml/symex" xmlns:wpg="http://schemas.microsoft.com/office/word/2010/wordprocessingGroup" xmlns:wpi="http://schemas.microsoft.com/office/word/2010/wordprocessingInk" xmlns:wne="http://schemas.microsoft.com/office/word/2006/wordml" xmlns:wps="http://schemas.microsoft.com/office/word/2010/wordprocessingShape" mc:Ignorable="w14 w15 w16se w16cid w16 w16cex w16sdtdh wp14">
   <w:tbl>
     <w:tblPr>
       <w:tblStyle w:val="Grilledutableau"/>
@@ -1434,7 +1462,7 @@
 </file>
 
 <file path=word/footnotes.xml><?xml version="1.0" encoding="utf-8"?>
-<w:footnotes xmlns:wpc="http://schemas.microsoft.com/office/word/2010/wordprocessingCanvas" xmlns:cx="http://schemas.microsoft.com/office/drawing/2014/chartex" xmlns:cx1="http://schemas.microsoft.com/office/drawing/2015/9/8/chartex" xmlns:cx2="http://schemas.microsoft.com/office/drawing/2015/10/21/chartex" xmlns:cx3="http://schemas.microsoft.com/office/drawing/2016/5/9/chartex" xmlns:cx4="http://schemas.microsoft.com/office/drawing/2016/5/10/chartex" xmlns:cx5="http://schemas.microsoft.com/office/drawing/2016/5/11/chartex" xmlns:cx6="http://schemas.microsoft.com/office/drawing/2016/5/12/chartex" xmlns:cx7="http://schemas.microsoft.com/office/drawing/2016/5/13/chartex" xmlns:cx8="http://schemas.microsoft.com/office/drawing/2016/5/14/chartex" xmlns:mc="http://schemas.openxmlformats.org/markup-compatibility/2006" xmlns:aink="http://schemas.microsoft.com/office/drawing/2016/ink" xmlns:am3d="http://schemas.microsoft.com/office/drawing/2017/model3d" xmlns:o="urn:schemas-microsoft-com:office:office" xmlns:oel="http://schemas.microsoft.com/office/2019/extlst" xmlns:r="http://schemas.openxmlformats.org/officeDocument/2006/relationships" xmlns:m="http://schemas.openxmlformats.org/officeDocument/2006/math" xmlns:v="urn:schemas-microsoft-com:vml" xmlns:wp14="http://schemas.microsoft.com/office/word/2010/wordprocessingDrawing" xmlns:wp="http://schemas.openxmlformats.org/drawingml/2006/wordprocessingDrawing" xmlns:w10="urn:schemas-microsoft-com:office:word" xmlns:w="http://schemas.openxmlformats.org/wordprocessingml/2006/main" xmlns:w14="http://schemas.microsoft.com/office/word/2010/wordml" xmlns:w15="http://schemas.microsoft.com/office/word/2012/wordml" xmlns:w16cex="http://schemas.microsoft.com/office/word/2018/wordml/cex" xmlns:w16cid="http://schemas.microsoft.com/office/word/2016/wordml/cid" xmlns:w16="http://schemas.microsoft.com/office/word/2018/wordml" xmlns:w16du="http://schemas.microsoft.com/office/word/2023/wordml/word16du" xmlns:w16sdtdh="http://schemas.microsoft.com/office/word/2020/wordml/sdtdatahash" xmlns:w16se="http://schemas.microsoft.com/office/word/2015/wordml/symex" xmlns:wpg="http://schemas.microsoft.com/office/word/2010/wordprocessingGroup" xmlns:wpi="http://schemas.microsoft.com/office/word/2010/wordprocessingInk" xmlns:wne="http://schemas.microsoft.com/office/word/2006/wordml" xmlns:wps="http://schemas.microsoft.com/office/word/2010/wordprocessingShape" mc:Ignorable="w14 w15 w16se w16cid w16 w16cex w16sdtdh w16du wp14">
+<w:footnotes xmlns:wpc="http://schemas.microsoft.com/office/word/2010/wordprocessingCanvas" xmlns:cx="http://schemas.microsoft.com/office/drawing/2014/chartex" xmlns:cx1="http://schemas.microsoft.com/office/drawing/2015/9/8/chartex" xmlns:cx2="http://schemas.microsoft.com/office/drawing/2015/10/21/chartex" xmlns:cx3="http://schemas.microsoft.com/office/drawing/2016/5/9/chartex" xmlns:cx4="http://schemas.microsoft.com/office/drawing/2016/5/10/chartex" xmlns:cx5="http://schemas.microsoft.com/office/drawing/2016/5/11/chartex" xmlns:cx6="http://schemas.microsoft.com/office/drawing/2016/5/12/chartex" xmlns:cx7="http://schemas.microsoft.com/office/drawing/2016/5/13/chartex" xmlns:cx8="http://schemas.microsoft.com/office/drawing/2016/5/14/chartex" xmlns:mc="http://schemas.openxmlformats.org/markup-compatibility/2006" xmlns:aink="http://schemas.microsoft.com/office/drawing/2016/ink" xmlns:am3d="http://schemas.microsoft.com/office/drawing/2017/model3d" xmlns:o="urn:schemas-microsoft-com:office:office" xmlns:r="http://schemas.openxmlformats.org/officeDocument/2006/relationships" xmlns:m="http://schemas.openxmlformats.org/officeDocument/2006/math" xmlns:v="urn:schemas-microsoft-com:vml" xmlns:wp14="http://schemas.microsoft.com/office/word/2010/wordprocessingDrawing" xmlns:wp="http://schemas.openxmlformats.org/drawingml/2006/wordprocessingDrawing" xmlns:w10="urn:schemas-microsoft-com:office:word" xmlns:w="http://schemas.openxmlformats.org/wordprocessingml/2006/main" xmlns:w14="http://schemas.microsoft.com/office/word/2010/wordml" xmlns:w15="http://schemas.microsoft.com/office/word/2012/wordml" xmlns:w16cex="http://schemas.microsoft.com/office/word/2018/wordml/cex" xmlns:w16cid="http://schemas.microsoft.com/office/word/2016/wordml/cid" xmlns:w16="http://schemas.microsoft.com/office/word/2018/wordml" xmlns:w16sdtdh="http://schemas.microsoft.com/office/word/2020/wordml/sdtdatahash" xmlns:w16se="http://schemas.microsoft.com/office/word/2015/wordml/symex" xmlns:wpg="http://schemas.microsoft.com/office/word/2010/wordprocessingGroup" xmlns:wpi="http://schemas.microsoft.com/office/word/2010/wordprocessingInk" xmlns:wne="http://schemas.microsoft.com/office/word/2006/wordml" xmlns:wps="http://schemas.microsoft.com/office/word/2010/wordprocessingShape" mc:Ignorable="w14 w15 w16se w16cid w16 w16cex w16sdtdh wp14">
   <w:footnote w:type="separator" w:id="-1">
     <w:p>
       <w:pPr>
@@ -1459,7 +1487,7 @@
 </file>
 
 <file path=word/header1.xml><?xml version="1.0" encoding="utf-8"?>
-<w:hdr xmlns:wpc="http://schemas.microsoft.com/office/word/2010/wordprocessingCanvas" xmlns:cx="http://schemas.microsoft.com/office/drawing/2014/chartex" xmlns:cx1="http://schemas.microsoft.com/office/drawing/2015/9/8/chartex" xmlns:cx2="http://schemas.microsoft.com/office/drawing/2015/10/21/chartex" xmlns:cx3="http://schemas.microsoft.com/office/drawing/2016/5/9/chartex" xmlns:cx4="http://schemas.microsoft.com/office/drawing/2016/5/10/chartex" xmlns:cx5="http://schemas.microsoft.com/office/drawing/2016/5/11/chartex" xmlns:cx6="http://schemas.microsoft.com/office/drawing/2016/5/12/chartex" xmlns:cx7="http://schemas.microsoft.com/office/drawing/2016/5/13/chartex" xmlns:cx8="http://schemas.microsoft.com/office/drawing/2016/5/14/chartex" xmlns:mc="http://schemas.openxmlformats.org/markup-compatibility/2006" xmlns:aink="http://schemas.microsoft.com/office/drawing/2016/ink" xmlns:am3d="http://schemas.microsoft.com/office/drawing/2017/model3d" xmlns:o="urn:schemas-microsoft-com:office:office" xmlns:oel="http://schemas.microsoft.com/office/2019/extlst" xmlns:r="http://schemas.openxmlformats.org/officeDocument/2006/relationships" xmlns:m="http://schemas.openxmlformats.org/officeDocument/2006/math" xmlns:v="urn:schemas-microsoft-com:vml" xmlns:wp14="http://schemas.microsoft.com/office/word/2010/wordprocessingDrawing" xmlns:wp="http://schemas.openxmlformats.org/drawingml/2006/wordprocessingDrawing" xmlns:w10="urn:schemas-microsoft-com:office:word" xmlns:w="http://schemas.openxmlformats.org/wordprocessingml/2006/main" xmlns:w14="http://schemas.microsoft.com/office/word/2010/wordml" xmlns:w15="http://schemas.microsoft.com/office/word/2012/wordml" xmlns:w16cex="http://schemas.microsoft.com/office/word/2018/wordml/cex" xmlns:w16cid="http://schemas.microsoft.com/office/word/2016/wordml/cid" xmlns:w16="http://schemas.microsoft.com/office/word/2018/wordml" xmlns:w16du="http://schemas.microsoft.com/office/word/2023/wordml/word16du" xmlns:w16sdtdh="http://schemas.microsoft.com/office/word/2020/wordml/sdtdatahash" xmlns:w16se="http://schemas.microsoft.com/office/word/2015/wordml/symex" xmlns:wpg="http://schemas.microsoft.com/office/word/2010/wordprocessingGroup" xmlns:wpi="http://schemas.microsoft.com/office/word/2010/wordprocessingInk" xmlns:wne="http://schemas.microsoft.com/office/word/2006/wordml" xmlns:wps="http://schemas.microsoft.com/office/word/2010/wordprocessingShape" mc:Ignorable="w14 w15 w16se w16cid w16 w16cex w16sdtdh w16du wp14">
+<w:hdr xmlns:wpc="http://schemas.microsoft.com/office/word/2010/wordprocessingCanvas" xmlns:cx="http://schemas.microsoft.com/office/drawing/2014/chartex" xmlns:cx1="http://schemas.microsoft.com/office/drawing/2015/9/8/chartex" xmlns:cx2="http://schemas.microsoft.com/office/drawing/2015/10/21/chartex" xmlns:cx3="http://schemas.microsoft.com/office/drawing/2016/5/9/chartex" xmlns:cx4="http://schemas.microsoft.com/office/drawing/2016/5/10/chartex" xmlns:cx5="http://schemas.microsoft.com/office/drawing/2016/5/11/chartex" xmlns:cx6="http://schemas.microsoft.com/office/drawing/2016/5/12/chartex" xmlns:cx7="http://schemas.microsoft.com/office/drawing/2016/5/13/chartex" xmlns:cx8="http://schemas.microsoft.com/office/drawing/2016/5/14/chartex" xmlns:mc="http://schemas.openxmlformats.org/markup-compatibility/2006" xmlns:aink="http://schemas.microsoft.com/office/drawing/2016/ink" xmlns:am3d="http://schemas.microsoft.com/office/drawing/2017/model3d" xmlns:o="urn:schemas-microsoft-com:office:office" xmlns:r="http://schemas.openxmlformats.org/officeDocument/2006/relationships" xmlns:m="http://schemas.openxmlformats.org/officeDocument/2006/math" xmlns:v="urn:schemas-microsoft-com:vml" xmlns:wp14="http://schemas.microsoft.com/office/word/2010/wordprocessingDrawing" xmlns:wp="http://schemas.openxmlformats.org/drawingml/2006/wordprocessingDrawing" xmlns:w10="urn:schemas-microsoft-com:office:word" xmlns:w="http://schemas.openxmlformats.org/wordprocessingml/2006/main" xmlns:w14="http://schemas.microsoft.com/office/word/2010/wordml" xmlns:w15="http://schemas.microsoft.com/office/word/2012/wordml" xmlns:w16cex="http://schemas.microsoft.com/office/word/2018/wordml/cex" xmlns:w16cid="http://schemas.microsoft.com/office/word/2016/wordml/cid" xmlns:w16="http://schemas.microsoft.com/office/word/2018/wordml" xmlns:w16sdtdh="http://schemas.microsoft.com/office/word/2020/wordml/sdtdatahash" xmlns:w16se="http://schemas.microsoft.com/office/word/2015/wordml/symex" xmlns:wpg="http://schemas.microsoft.com/office/word/2010/wordprocessingGroup" xmlns:wpi="http://schemas.microsoft.com/office/word/2010/wordprocessingInk" xmlns:wne="http://schemas.microsoft.com/office/word/2006/wordml" xmlns:wps="http://schemas.microsoft.com/office/word/2010/wordprocessingShape" mc:Ignorable="w14 w15 w16se w16cid w16 w16cex w16sdtdh wp14">
   <w:tbl>
     <w:tblPr>
       <w:tblStyle w:val="Grilledutableau"/>
@@ -1648,7 +1676,7 @@
 </file>
 
 <file path=word/header2.xml><?xml version="1.0" encoding="utf-8"?>
-<w:hdr xmlns:wpc="http://schemas.microsoft.com/office/word/2010/wordprocessingCanvas" xmlns:cx="http://schemas.microsoft.com/office/drawing/2014/chartex" xmlns:cx1="http://schemas.microsoft.com/office/drawing/2015/9/8/chartex" xmlns:cx2="http://schemas.microsoft.com/office/drawing/2015/10/21/chartex" xmlns:cx3="http://schemas.microsoft.com/office/drawing/2016/5/9/chartex" xmlns:cx4="http://schemas.microsoft.com/office/drawing/2016/5/10/chartex" xmlns:cx5="http://schemas.microsoft.com/office/drawing/2016/5/11/chartex" xmlns:cx6="http://schemas.microsoft.com/office/drawing/2016/5/12/chartex" xmlns:cx7="http://schemas.microsoft.com/office/drawing/2016/5/13/chartex" xmlns:cx8="http://schemas.microsoft.com/office/drawing/2016/5/14/chartex" xmlns:mc="http://schemas.openxmlformats.org/markup-compatibility/2006" xmlns:aink="http://schemas.microsoft.com/office/drawing/2016/ink" xmlns:am3d="http://schemas.microsoft.com/office/drawing/2017/model3d" xmlns:o="urn:schemas-microsoft-com:office:office" xmlns:oel="http://schemas.microsoft.com/office/2019/extlst" xmlns:r="http://schemas.openxmlformats.org/officeDocument/2006/relationships" xmlns:m="http://schemas.openxmlformats.org/officeDocument/2006/math" xmlns:v="urn:schemas-microsoft-com:vml" xmlns:wp14="http://schemas.microsoft.com/office/word/2010/wordprocessingDrawing" xmlns:wp="http://schemas.openxmlformats.org/drawingml/2006/wordprocessingDrawing" xmlns:w10="urn:schemas-microsoft-com:office:word" xmlns:w="http://schemas.openxmlformats.org/wordprocessingml/2006/main" xmlns:w14="http://schemas.microsoft.com/office/word/2010/wordml" xmlns:w15="http://schemas.microsoft.com/office/word/2012/wordml" xmlns:w16cex="http://schemas.microsoft.com/office/word/2018/wordml/cex" xmlns:w16cid="http://schemas.microsoft.com/office/word/2016/wordml/cid" xmlns:w16="http://schemas.microsoft.com/office/word/2018/wordml" xmlns:w16du="http://schemas.microsoft.com/office/word/2023/wordml/word16du" xmlns:w16sdtdh="http://schemas.microsoft.com/office/word/2020/wordml/sdtdatahash" xmlns:w16se="http://schemas.microsoft.com/office/word/2015/wordml/symex" xmlns:wpg="http://schemas.microsoft.com/office/word/2010/wordprocessingGroup" xmlns:wpi="http://schemas.microsoft.com/office/word/2010/wordprocessingInk" xmlns:wne="http://schemas.microsoft.com/office/word/2006/wordml" xmlns:wps="http://schemas.microsoft.com/office/word/2010/wordprocessingShape" mc:Ignorable="w14 w15 w16se w16cid w16 w16cex w16sdtdh w16du wp14">
+<w:hdr xmlns:wpc="http://schemas.microsoft.com/office/word/2010/wordprocessingCanvas" xmlns:cx="http://schemas.microsoft.com/office/drawing/2014/chartex" xmlns:cx1="http://schemas.microsoft.com/office/drawing/2015/9/8/chartex" xmlns:cx2="http://schemas.microsoft.com/office/drawing/2015/10/21/chartex" xmlns:cx3="http://schemas.microsoft.com/office/drawing/2016/5/9/chartex" xmlns:cx4="http://schemas.microsoft.com/office/drawing/2016/5/10/chartex" xmlns:cx5="http://schemas.microsoft.com/office/drawing/2016/5/11/chartex" xmlns:cx6="http://schemas.microsoft.com/office/drawing/2016/5/12/chartex" xmlns:cx7="http://schemas.microsoft.com/office/drawing/2016/5/13/chartex" xmlns:cx8="http://schemas.microsoft.com/office/drawing/2016/5/14/chartex" xmlns:mc="http://schemas.openxmlformats.org/markup-compatibility/2006" xmlns:aink="http://schemas.microsoft.com/office/drawing/2016/ink" xmlns:am3d="http://schemas.microsoft.com/office/drawing/2017/model3d" xmlns:o="urn:schemas-microsoft-com:office:office" xmlns:r="http://schemas.openxmlformats.org/officeDocument/2006/relationships" xmlns:m="http://schemas.openxmlformats.org/officeDocument/2006/math" xmlns:v="urn:schemas-microsoft-com:vml" xmlns:wp14="http://schemas.microsoft.com/office/word/2010/wordprocessingDrawing" xmlns:wp="http://schemas.openxmlformats.org/drawingml/2006/wordprocessingDrawing" xmlns:w10="urn:schemas-microsoft-com:office:word" xmlns:w="http://schemas.openxmlformats.org/wordprocessingml/2006/main" xmlns:w14="http://schemas.microsoft.com/office/word/2010/wordml" xmlns:w15="http://schemas.microsoft.com/office/word/2012/wordml" xmlns:w16cex="http://schemas.microsoft.com/office/word/2018/wordml/cex" xmlns:w16cid="http://schemas.microsoft.com/office/word/2016/wordml/cid" xmlns:w16="http://schemas.microsoft.com/office/word/2018/wordml" xmlns:w16sdtdh="http://schemas.microsoft.com/office/word/2020/wordml/sdtdatahash" xmlns:w16se="http://schemas.microsoft.com/office/word/2015/wordml/symex" xmlns:wpg="http://schemas.microsoft.com/office/word/2010/wordprocessingGroup" xmlns:wpi="http://schemas.microsoft.com/office/word/2010/wordprocessingInk" xmlns:wne="http://schemas.microsoft.com/office/word/2006/wordml" xmlns:wps="http://schemas.microsoft.com/office/word/2010/wordprocessingShape" mc:Ignorable="w14 w15 w16se w16cid w16 w16cex w16sdtdh wp14">
   <w:tbl>
     <w:tblPr>
       <w:tblStyle w:val="Grilledutableau"/>
@@ -1837,7 +1865,7 @@
 </file>
 
 <file path=word/numbering.xml><?xml version="1.0" encoding="utf-8"?>
-<w:numbering xmlns:wpc="http://schemas.microsoft.com/office/word/2010/wordprocessingCanvas" xmlns:cx="http://schemas.microsoft.com/office/drawing/2014/chartex" xmlns:cx1="http://schemas.microsoft.com/office/drawing/2015/9/8/chartex" xmlns:cx2="http://schemas.microsoft.com/office/drawing/2015/10/21/chartex" xmlns:cx3="http://schemas.microsoft.com/office/drawing/2016/5/9/chartex" xmlns:cx4="http://schemas.microsoft.com/office/drawing/2016/5/10/chartex" xmlns:cx5="http://schemas.microsoft.com/office/drawing/2016/5/11/chartex" xmlns:cx6="http://schemas.microsoft.com/office/drawing/2016/5/12/chartex" xmlns:cx7="http://schemas.microsoft.com/office/drawing/2016/5/13/chartex" xmlns:cx8="http://schemas.microsoft.com/office/drawing/2016/5/14/chartex" xmlns:mc="http://schemas.openxmlformats.org/markup-compatibility/2006" xmlns:aink="http://schemas.microsoft.com/office/drawing/2016/ink" xmlns:am3d="http://schemas.microsoft.com/office/drawing/2017/model3d" xmlns:o="urn:schemas-microsoft-com:office:office" xmlns:oel="http://schemas.microsoft.com/office/2019/extlst" xmlns:r="http://schemas.openxmlformats.org/officeDocument/2006/relationships" xmlns:m="http://schemas.openxmlformats.org/officeDocument/2006/math" xmlns:v="urn:schemas-microsoft-com:vml" xmlns:wp14="http://schemas.microsoft.com/office/word/2010/wordprocessingDrawing" xmlns:wp="http://schemas.openxmlformats.org/drawingml/2006/wordprocessingDrawing" xmlns:w10="urn:schemas-microsoft-com:office:word" xmlns:w="http://schemas.openxmlformats.org/wordprocessingml/2006/main" xmlns:w14="http://schemas.microsoft.com/office/word/2010/wordml" xmlns:w15="http://schemas.microsoft.com/office/word/2012/wordml" xmlns:w16cex="http://schemas.microsoft.com/office/word/2018/wordml/cex" xmlns:w16cid="http://schemas.microsoft.com/office/word/2016/wordml/cid" xmlns:w16="http://schemas.microsoft.com/office/word/2018/wordml" xmlns:w16du="http://schemas.microsoft.com/office/word/2023/wordml/word16du" xmlns:w16sdtdh="http://schemas.microsoft.com/office/word/2020/wordml/sdtdatahash" xmlns:w16se="http://schemas.microsoft.com/office/word/2015/wordml/symex" xmlns:wpg="http://schemas.microsoft.com/office/word/2010/wordprocessingGroup" xmlns:wpi="http://schemas.microsoft.com/office/word/2010/wordprocessingInk" xmlns:wne="http://schemas.microsoft.com/office/word/2006/wordml" xmlns:wps="http://schemas.microsoft.com/office/word/2010/wordprocessingShape" mc:Ignorable="w14 w15 w16se w16cid w16 w16cex w16sdtdh w16du wp14">
+<w:numbering xmlns:wpc="http://schemas.microsoft.com/office/word/2010/wordprocessingCanvas" xmlns:cx="http://schemas.microsoft.com/office/drawing/2014/chartex" xmlns:cx1="http://schemas.microsoft.com/office/drawing/2015/9/8/chartex" xmlns:cx2="http://schemas.microsoft.com/office/drawing/2015/10/21/chartex" xmlns:cx3="http://schemas.microsoft.com/office/drawing/2016/5/9/chartex" xmlns:cx4="http://schemas.microsoft.com/office/drawing/2016/5/10/chartex" xmlns:cx5="http://schemas.microsoft.com/office/drawing/2016/5/11/chartex" xmlns:cx6="http://schemas.microsoft.com/office/drawing/2016/5/12/chartex" xmlns:cx7="http://schemas.microsoft.com/office/drawing/2016/5/13/chartex" xmlns:cx8="http://schemas.microsoft.com/office/drawing/2016/5/14/chartex" xmlns:mc="http://schemas.openxmlformats.org/markup-compatibility/2006" xmlns:aink="http://schemas.microsoft.com/office/drawing/2016/ink" xmlns:am3d="http://schemas.microsoft.com/office/drawing/2017/model3d" xmlns:o="urn:schemas-microsoft-com:office:office" xmlns:r="http://schemas.openxmlformats.org/officeDocument/2006/relationships" xmlns:m="http://schemas.openxmlformats.org/officeDocument/2006/math" xmlns:v="urn:schemas-microsoft-com:vml" xmlns:wp14="http://schemas.microsoft.com/office/word/2010/wordprocessingDrawing" xmlns:wp="http://schemas.openxmlformats.org/drawingml/2006/wordprocessingDrawing" xmlns:w10="urn:schemas-microsoft-com:office:word" xmlns:w="http://schemas.openxmlformats.org/wordprocessingml/2006/main" xmlns:w14="http://schemas.microsoft.com/office/word/2010/wordml" xmlns:w15="http://schemas.microsoft.com/office/word/2012/wordml" xmlns:w16cex="http://schemas.microsoft.com/office/word/2018/wordml/cex" xmlns:w16cid="http://schemas.microsoft.com/office/word/2016/wordml/cid" xmlns:w16="http://schemas.microsoft.com/office/word/2018/wordml" xmlns:w16sdtdh="http://schemas.microsoft.com/office/word/2020/wordml/sdtdatahash" xmlns:w16se="http://schemas.microsoft.com/office/word/2015/wordml/symex" xmlns:wpg="http://schemas.microsoft.com/office/word/2010/wordprocessingGroup" xmlns:wpi="http://schemas.microsoft.com/office/word/2010/wordprocessingInk" xmlns:wne="http://schemas.microsoft.com/office/word/2006/wordml" xmlns:wps="http://schemas.microsoft.com/office/word/2010/wordprocessingShape" mc:Ignorable="w14 w15 w16se w16cid w16 w16cex w16sdtdh wp14">
   <w:abstractNum w:abstractNumId="0" w15:restartNumberingAfterBreak="0">
     <w:nsid w:val="003C303B"/>
     <w:multiLevelType w:val="hybridMultilevel"/>
@@ -3583,59 +3611,59 @@
       </w:pPr>
     </w:lvl>
   </w:abstractNum>
-  <w:num w:numId="1" w16cid:durableId="2124106319">
+  <w:num w:numId="1">
     <w:abstractNumId w:val="7"/>
   </w:num>
-  <w:num w:numId="2" w16cid:durableId="822696656">
+  <w:num w:numId="2">
     <w:abstractNumId w:val="14"/>
   </w:num>
-  <w:num w:numId="3" w16cid:durableId="140659191">
+  <w:num w:numId="3">
     <w:abstractNumId w:val="1"/>
   </w:num>
-  <w:num w:numId="4" w16cid:durableId="241261253">
+  <w:num w:numId="4">
     <w:abstractNumId w:val="0"/>
   </w:num>
-  <w:num w:numId="5" w16cid:durableId="290477079">
+  <w:num w:numId="5">
     <w:abstractNumId w:val="15"/>
   </w:num>
-  <w:num w:numId="6" w16cid:durableId="831527839">
+  <w:num w:numId="6">
     <w:abstractNumId w:val="10"/>
   </w:num>
-  <w:num w:numId="7" w16cid:durableId="2034187312">
+  <w:num w:numId="7">
     <w:abstractNumId w:val="6"/>
   </w:num>
-  <w:num w:numId="8" w16cid:durableId="1229614604">
+  <w:num w:numId="8">
     <w:abstractNumId w:val="4"/>
   </w:num>
-  <w:num w:numId="9" w16cid:durableId="708992717">
+  <w:num w:numId="9">
     <w:abstractNumId w:val="3"/>
   </w:num>
-  <w:num w:numId="10" w16cid:durableId="1079209151">
+  <w:num w:numId="10">
     <w:abstractNumId w:val="5"/>
   </w:num>
-  <w:num w:numId="11" w16cid:durableId="1371959737">
+  <w:num w:numId="11">
     <w:abstractNumId w:val="9"/>
   </w:num>
-  <w:num w:numId="12" w16cid:durableId="2072339261">
+  <w:num w:numId="12">
     <w:abstractNumId w:val="12"/>
   </w:num>
-  <w:num w:numId="13" w16cid:durableId="566038330">
+  <w:num w:numId="13">
     <w:abstractNumId w:val="2"/>
   </w:num>
-  <w:num w:numId="14" w16cid:durableId="1483615928">
+  <w:num w:numId="14">
     <w:abstractNumId w:val="11"/>
   </w:num>
-  <w:num w:numId="15" w16cid:durableId="50153846">
+  <w:num w:numId="15">
     <w:abstractNumId w:val="13"/>
   </w:num>
-  <w:num w:numId="16" w16cid:durableId="634337673">
+  <w:num w:numId="16">
     <w:abstractNumId w:val="8"/>
   </w:num>
 </w:numbering>
 </file>
 
 <file path=word/styles.xml><?xml version="1.0" encoding="utf-8"?>
-<w:styles xmlns:mc="http://schemas.openxmlformats.org/markup-compatibility/2006" xmlns:r="http://schemas.openxmlformats.org/officeDocument/2006/relationships" xmlns:w="http://schemas.openxmlformats.org/wordprocessingml/2006/main" xmlns:w14="http://schemas.microsoft.com/office/word/2010/wordml" xmlns:w15="http://schemas.microsoft.com/office/word/2012/wordml" xmlns:w16cex="http://schemas.microsoft.com/office/word/2018/wordml/cex" xmlns:w16cid="http://schemas.microsoft.com/office/word/2016/wordml/cid" xmlns:w16="http://schemas.microsoft.com/office/word/2018/wordml" xmlns:w16du="http://schemas.microsoft.com/office/word/2023/wordml/word16du" xmlns:w16sdtdh="http://schemas.microsoft.com/office/word/2020/wordml/sdtdatahash" xmlns:w16se="http://schemas.microsoft.com/office/word/2015/wordml/symex" mc:Ignorable="w14 w15 w16se w16cid w16 w16cex w16sdtdh w16du">
+<w:styles xmlns:mc="http://schemas.openxmlformats.org/markup-compatibility/2006" xmlns:r="http://schemas.openxmlformats.org/officeDocument/2006/relationships" xmlns:w="http://schemas.openxmlformats.org/wordprocessingml/2006/main" xmlns:w14="http://schemas.microsoft.com/office/word/2010/wordml" xmlns:w15="http://schemas.microsoft.com/office/word/2012/wordml" xmlns:w16cex="http://schemas.microsoft.com/office/word/2018/wordml/cex" xmlns:w16cid="http://schemas.microsoft.com/office/word/2016/wordml/cid" xmlns:w16="http://schemas.microsoft.com/office/word/2018/wordml" xmlns:w16sdtdh="http://schemas.microsoft.com/office/word/2020/wordml/sdtdatahash" xmlns:w16se="http://schemas.microsoft.com/office/word/2015/wordml/symex" mc:Ignorable="w14 w15 w16se w16cid w16 w16cex w16sdtdh">
   <w:docDefaults>
     <w:rPrDefault>
       <w:rPr>
